--- a/2-nd term/SDT/var_10/individual task #1/individual task #1.docx
+++ b/2-nd term/SDT/var_10/individual task #1/individual task #1.docx
@@ -1,6 +1,6 @@
 
 <file path=word/document.xml><?xml version="1.0" encoding="utf-8"?>
-<w:document xmlns:wpc="http://schemas.microsoft.com/office/word/2010/wordprocessingCanvas" xmlns:cx="http://schemas.microsoft.com/office/drawing/2014/chartex" xmlns:cx1="http://schemas.microsoft.com/office/drawing/2015/9/8/chartex" xmlns:cx2="http://schemas.microsoft.com/office/drawing/2015/10/21/chartex" xmlns:cx3="http://schemas.microsoft.com/office/drawing/2016/5/9/chartex" xmlns:cx4="http://schemas.microsoft.com/office/drawing/2016/5/10/chartex" xmlns:cx5="http://schemas.microsoft.com/office/drawing/2016/5/11/chartex" xmlns:cx6="http://schemas.microsoft.com/office/drawing/2016/5/12/chartex" xmlns:cx7="http://schemas.microsoft.com/office/drawing/2016/5/13/chartex" xmlns:cx8="http://schemas.microsoft.com/office/drawing/2016/5/14/chartex" xmlns:mc="http://schemas.openxmlformats.org/markup-compatibility/2006" xmlns:aink="http://schemas.microsoft.com/office/drawing/2016/ink" xmlns:am3d="http://schemas.microsoft.com/office/drawing/2017/model3d" xmlns:o="urn:schemas-microsoft-com:office:office" xmlns:r="http://schemas.openxmlformats.org/officeDocument/2006/relationships" xmlns:m="http://schemas.openxmlformats.org/officeDocument/2006/math" xmlns:v="urn:schemas-microsoft-com:vml" xmlns:wp14="http://schemas.microsoft.com/office/word/2010/wordprocessingDrawing" xmlns:wp="http://schemas.openxmlformats.org/drawingml/2006/wordprocessingDrawing" xmlns:w10="urn:schemas-microsoft-com:office:word" xmlns:w="http://schemas.openxmlformats.org/wordprocessingml/2006/main" xmlns:w14="http://schemas.microsoft.com/office/word/2010/wordml" xmlns:w15="http://schemas.microsoft.com/office/word/2012/wordml" xmlns:w16cex="http://schemas.microsoft.com/office/word/2018/wordml/cex" xmlns:w16cid="http://schemas.microsoft.com/office/word/2016/wordml/cid" xmlns:w16="http://schemas.microsoft.com/office/word/2018/wordml" xmlns:w16sdtdh="http://schemas.microsoft.com/office/word/2020/wordml/sdtdatahash" xmlns:w16se="http://schemas.microsoft.com/office/word/2015/wordml/symex" xmlns:wpg="http://schemas.microsoft.com/office/word/2010/wordprocessingGroup" xmlns:wpi="http://schemas.microsoft.com/office/word/2010/wordprocessingInk" xmlns:wne="http://schemas.microsoft.com/office/word/2006/wordml" xmlns:wps="http://schemas.microsoft.com/office/word/2010/wordprocessingShape" mc:Ignorable="w14 w15 w16se w16cid w16 w16cex w16sdtdh wp14">
+<w:document xmlns:wpc="http://schemas.microsoft.com/office/word/2010/wordprocessingCanvas" xmlns:cx="http://schemas.microsoft.com/office/drawing/2014/chartex" xmlns:cx1="http://schemas.microsoft.com/office/drawing/2015/9/8/chartex" xmlns:cx2="http://schemas.microsoft.com/office/drawing/2015/10/21/chartex" xmlns:cx3="http://schemas.microsoft.com/office/drawing/2016/5/9/chartex" xmlns:cx4="http://schemas.microsoft.com/office/drawing/2016/5/10/chartex" xmlns:cx5="http://schemas.microsoft.com/office/drawing/2016/5/11/chartex" xmlns:cx6="http://schemas.microsoft.com/office/drawing/2016/5/12/chartex" xmlns:cx7="http://schemas.microsoft.com/office/drawing/2016/5/13/chartex" xmlns:cx8="http://schemas.microsoft.com/office/drawing/2016/5/14/chartex" xmlns:mc="http://schemas.openxmlformats.org/markup-compatibility/2006" xmlns:aink="http://schemas.microsoft.com/office/drawing/2016/ink" xmlns:am3d="http://schemas.microsoft.com/office/drawing/2017/model3d" xmlns:o="urn:schemas-microsoft-com:office:office" xmlns:oel="http://schemas.microsoft.com/office/2019/extlst" xmlns:r="http://schemas.openxmlformats.org/officeDocument/2006/relationships" xmlns:m="http://schemas.openxmlformats.org/officeDocument/2006/math" xmlns:v="urn:schemas-microsoft-com:vml" xmlns:wp14="http://schemas.microsoft.com/office/word/2010/wordprocessingDrawing" xmlns:wp="http://schemas.openxmlformats.org/drawingml/2006/wordprocessingDrawing" xmlns:w10="urn:schemas-microsoft-com:office:word" xmlns:w="http://schemas.openxmlformats.org/wordprocessingml/2006/main" xmlns:w14="http://schemas.microsoft.com/office/word/2010/wordml" xmlns:w15="http://schemas.microsoft.com/office/word/2012/wordml" xmlns:w16cex="http://schemas.microsoft.com/office/word/2018/wordml/cex" xmlns:w16cid="http://schemas.microsoft.com/office/word/2016/wordml/cid" xmlns:w16="http://schemas.microsoft.com/office/word/2018/wordml" xmlns:w16sdtdh="http://schemas.microsoft.com/office/word/2020/wordml/sdtdatahash" xmlns:w16se="http://schemas.microsoft.com/office/word/2015/wordml/symex" xmlns:wpg="http://schemas.microsoft.com/office/word/2010/wordprocessingGroup" xmlns:wpi="http://schemas.microsoft.com/office/word/2010/wordprocessingInk" xmlns:wne="http://schemas.microsoft.com/office/word/2006/wordml" xmlns:wps="http://schemas.microsoft.com/office/word/2010/wordprocessingShape" mc:Ignorable="w14 w15 w16se w16cid w16 w16cex w16sdtdh wp14">
   <w:body>
     <w:p>
       <w:pPr>
@@ -677,7 +677,7 @@
         <w:ind w:firstLine="708"/>
         <w:jc w:val="both"/>
         <w:rPr>
-          <w:rStyle w:val="10"/>
+          <w:rStyle w:val="Heading1Char"/>
           <w:rFonts w:cs="Times New Roman"/>
           <w:b w:val="0"/>
           <w:bCs w:val="0"/>
@@ -688,7 +688,7 @@
       </w:pPr>
       <w:r>
         <w:rPr>
-          <w:rStyle w:val="10"/>
+          <w:rStyle w:val="Heading1Char"/>
           <w:rFonts w:cs="Times New Roman"/>
           <w:b w:val="0"/>
           <w:bCs w:val="0"/>
@@ -700,20 +700,19 @@
       </w:r>
       <w:r>
         <w:rPr>
-          <w:rStyle w:val="10"/>
+          <w:rStyle w:val="Heading1Char"/>
           <w:rFonts w:cs="Times New Roman"/>
           <w:b w:val="0"/>
           <w:bCs w:val="0"/>
           <w:kern w:val="0"/>
           <w:sz w:val="28"/>
           <w:szCs w:val="24"/>
-          <w:lang w:val="en-US"/>
         </w:rPr>
         <w:t>.</w:t>
       </w:r>
       <w:r>
         <w:rPr>
-          <w:rStyle w:val="10"/>
+          <w:rStyle w:val="Heading1Char"/>
           <w:rFonts w:cs="Times New Roman"/>
           <w:b w:val="0"/>
           <w:bCs w:val="0"/>
@@ -727,7 +726,7 @@
     <w:p>
       <w:pPr>
         <w:rPr>
-          <w:rStyle w:val="10"/>
+          <w:rStyle w:val="Heading1Char"/>
           <w:rFonts w:cs="Times New Roman"/>
           <w:b w:val="0"/>
           <w:bCs w:val="0"/>
@@ -738,7 +737,7 @@
       </w:pPr>
       <w:r>
         <w:rPr>
-          <w:rStyle w:val="10"/>
+          <w:rStyle w:val="Heading1Char"/>
           <w:rFonts w:cs="Times New Roman"/>
           <w:b w:val="0"/>
           <w:bCs w:val="0"/>
@@ -754,7 +753,7 @@
         <w:ind w:firstLine="708"/>
         <w:jc w:val="center"/>
         <w:rPr>
-          <w:rStyle w:val="10"/>
+          <w:rStyle w:val="Heading1Char"/>
           <w:rFonts w:cs="Times New Roman"/>
           <w:b w:val="0"/>
           <w:bCs w:val="0"/>
@@ -765,7 +764,7 @@
       </w:pPr>
       <w:r>
         <w:rPr>
-          <w:rStyle w:val="10"/>
+          <w:rStyle w:val="Heading1Char"/>
           <w:rFonts w:cs="Times New Roman"/>
           <w:b w:val="0"/>
           <w:bCs w:val="0"/>
@@ -782,7 +781,7 @@
         <w:ind w:firstLine="708"/>
         <w:jc w:val="center"/>
         <w:rPr>
-          <w:rStyle w:val="10"/>
+          <w:rStyle w:val="Heading1Char"/>
           <w:rFonts w:cs="Times New Roman"/>
           <w:b w:val="0"/>
           <w:bCs w:val="0"/>
@@ -797,954 +796,1916 @@
         <w:rPr>
           <w:sz w:val="28"/>
           <w:szCs w:val="28"/>
-          <w:lang w:val="en-US"/>
-        </w:rPr>
-      </w:pPr>
-      <w:r>
-        <w:rPr>
-          <w:sz w:val="28"/>
-          <w:szCs w:val="28"/>
-          <w:lang w:val="en-US"/>
+          <w:lang w:val="en-BY"/>
+        </w:rPr>
+      </w:pPr>
+      <w:r>
+        <w:rPr>
+          <w:sz w:val="28"/>
+          <w:szCs w:val="28"/>
+          <w:lang w:val="en-BY"/>
         </w:rPr>
         <w:t>#include &lt;iostream&gt;</w:t>
       </w:r>
-    </w:p>
-    <w:p>
-      <w:pPr>
-        <w:rPr>
-          <w:sz w:val="28"/>
-          <w:szCs w:val="28"/>
-          <w:lang w:val="en-US"/>
-        </w:rPr>
-      </w:pPr>
-      <w:r>
-        <w:rPr>
-          <w:sz w:val="28"/>
-          <w:szCs w:val="28"/>
-          <w:lang w:val="en-US"/>
-        </w:rPr>
+      <w:r>
+        <w:rPr>
+          <w:sz w:val="28"/>
+          <w:szCs w:val="28"/>
+          <w:lang w:val="en-BY"/>
+        </w:rPr>
+        <w:br/>
         <w:t>#include &lt;ctime&gt;</w:t>
       </w:r>
-    </w:p>
-    <w:p>
-      <w:pPr>
-        <w:rPr>
-          <w:sz w:val="28"/>
-          <w:szCs w:val="28"/>
-          <w:lang w:val="en-US"/>
-        </w:rPr>
-      </w:pPr>
-      <w:r>
-        <w:rPr>
-          <w:sz w:val="28"/>
-          <w:szCs w:val="28"/>
-          <w:lang w:val="en-US"/>
-        </w:rPr>
+      <w:r>
+        <w:rPr>
+          <w:sz w:val="28"/>
+          <w:szCs w:val="28"/>
+          <w:lang w:val="en-BY"/>
+        </w:rPr>
+        <w:br/>
         <w:t>#include &lt;cmath&gt;</w:t>
       </w:r>
-    </w:p>
-    <w:p>
-      <w:pPr>
-        <w:rPr>
-          <w:sz w:val="28"/>
-          <w:szCs w:val="28"/>
-          <w:lang w:val="en-US"/>
-        </w:rPr>
-      </w:pPr>
-    </w:p>
-    <w:p>
-      <w:pPr>
-        <w:rPr>
-          <w:sz w:val="28"/>
-          <w:szCs w:val="28"/>
-          <w:lang w:val="en-US"/>
-        </w:rPr>
-      </w:pPr>
-      <w:r>
-        <w:rPr>
-          <w:sz w:val="28"/>
-          <w:szCs w:val="28"/>
-          <w:lang w:val="en-US"/>
-        </w:rPr>
-        <w:t>using namespace std;</w:t>
-      </w:r>
-    </w:p>
-    <w:p>
-      <w:pPr>
-        <w:rPr>
-          <w:sz w:val="28"/>
-          <w:szCs w:val="28"/>
-          <w:lang w:val="en-US"/>
-        </w:rPr>
-      </w:pPr>
-    </w:p>
-    <w:p>
-      <w:pPr>
-        <w:rPr>
-          <w:sz w:val="28"/>
-          <w:szCs w:val="28"/>
-          <w:lang w:val="en-US"/>
-        </w:rPr>
-      </w:pPr>
-      <w:r>
-        <w:rPr>
-          <w:sz w:val="28"/>
-          <w:szCs w:val="28"/>
-          <w:lang w:val="en-US"/>
-        </w:rPr>
-        <w:t xml:space="preserve">int get_size() { // </w:t>
-      </w:r>
-      <w:r>
-        <w:rPr>
-          <w:sz w:val="28"/>
-          <w:szCs w:val="28"/>
-        </w:rPr>
-        <w:t>функция</w:t>
-      </w:r>
-      <w:r>
-        <w:rPr>
-          <w:sz w:val="28"/>
-          <w:szCs w:val="28"/>
-          <w:lang w:val="en-US"/>
-        </w:rPr>
-        <w:t xml:space="preserve"> </w:t>
-      </w:r>
-      <w:r>
-        <w:rPr>
-          <w:sz w:val="28"/>
-          <w:szCs w:val="28"/>
-        </w:rPr>
-        <w:t>ввода</w:t>
-      </w:r>
-      <w:r>
-        <w:rPr>
-          <w:sz w:val="28"/>
-          <w:szCs w:val="28"/>
-          <w:lang w:val="en-US"/>
-        </w:rPr>
-        <w:t xml:space="preserve"> </w:t>
-      </w:r>
-      <w:r>
-        <w:rPr>
-          <w:sz w:val="28"/>
-          <w:szCs w:val="28"/>
-        </w:rPr>
-        <w:t>размера</w:t>
-      </w:r>
-      <w:r>
-        <w:rPr>
-          <w:sz w:val="28"/>
-          <w:szCs w:val="28"/>
-          <w:lang w:val="en-US"/>
-        </w:rPr>
-        <w:t xml:space="preserve"> </w:t>
-      </w:r>
-      <w:r>
-        <w:rPr>
-          <w:sz w:val="28"/>
-          <w:szCs w:val="28"/>
-        </w:rPr>
-        <w:t>массива</w:t>
-      </w:r>
-    </w:p>
-    <w:p>
-      <w:pPr>
-        <w:rPr>
-          <w:sz w:val="28"/>
-          <w:szCs w:val="28"/>
-          <w:lang w:val="en-US"/>
-        </w:rPr>
-      </w:pPr>
-      <w:r>
-        <w:rPr>
-          <w:sz w:val="28"/>
-          <w:szCs w:val="28"/>
-          <w:lang w:val="en-US"/>
-        </w:rPr>
-        <w:t xml:space="preserve">    while (true) { // </w:t>
-      </w:r>
-      <w:r>
-        <w:rPr>
-          <w:sz w:val="28"/>
-          <w:szCs w:val="28"/>
-        </w:rPr>
-        <w:t>бесконечный</w:t>
-      </w:r>
-      <w:r>
-        <w:rPr>
-          <w:sz w:val="28"/>
-          <w:szCs w:val="28"/>
-          <w:lang w:val="en-US"/>
-        </w:rPr>
-        <w:t xml:space="preserve"> </w:t>
-      </w:r>
-      <w:r>
-        <w:rPr>
-          <w:sz w:val="28"/>
-          <w:szCs w:val="28"/>
-        </w:rPr>
-        <w:t>цикл</w:t>
-      </w:r>
-    </w:p>
-    <w:p>
-      <w:pPr>
-        <w:rPr>
-          <w:sz w:val="28"/>
-          <w:szCs w:val="28"/>
-          <w:lang w:val="en-US"/>
-        </w:rPr>
-      </w:pPr>
-      <w:r>
-        <w:rPr>
-          <w:sz w:val="28"/>
-          <w:szCs w:val="28"/>
-          <w:lang w:val="en-US"/>
-        </w:rPr>
-        <w:t xml:space="preserve">        int size;</w:t>
-      </w:r>
-    </w:p>
-    <w:p>
-      <w:pPr>
-        <w:rPr>
-          <w:sz w:val="28"/>
-          <w:szCs w:val="28"/>
-        </w:rPr>
-      </w:pPr>
-      <w:r>
-        <w:rPr>
-          <w:sz w:val="28"/>
-          <w:szCs w:val="28"/>
-          <w:lang w:val="en-US"/>
-        </w:rPr>
+      <w:r>
+        <w:rPr>
+          <w:sz w:val="28"/>
+          <w:szCs w:val="28"/>
+          <w:lang w:val="en-BY"/>
+        </w:rPr>
+        <w:br/>
+      </w:r>
+      <w:r>
+        <w:rPr>
+          <w:sz w:val="28"/>
+          <w:szCs w:val="28"/>
+          <w:lang w:val="en-BY"/>
+        </w:rPr>
+        <w:br/>
+        <w:t>using namespace std</w:t>
+      </w:r>
+      <w:r>
+        <w:rPr>
+          <w:b/>
+          <w:bCs/>
+          <w:sz w:val="28"/>
+          <w:szCs w:val="28"/>
+          <w:lang w:val="en-BY"/>
+        </w:rPr>
+        <w:t>;</w:t>
+      </w:r>
+      <w:r>
+        <w:rPr>
+          <w:b/>
+          <w:bCs/>
+          <w:sz w:val="28"/>
+          <w:szCs w:val="28"/>
+          <w:lang w:val="en-BY"/>
+        </w:rPr>
+        <w:br/>
+      </w:r>
+      <w:r>
+        <w:rPr>
+          <w:b/>
+          <w:bCs/>
+          <w:sz w:val="28"/>
+          <w:szCs w:val="28"/>
+          <w:lang w:val="en-BY"/>
+        </w:rPr>
+        <w:br/>
+      </w:r>
+      <w:r>
+        <w:rPr>
+          <w:sz w:val="28"/>
+          <w:szCs w:val="28"/>
+          <w:lang w:val="en-BY"/>
+        </w:rPr>
+        <w:t>int get_size() { // функция ввода размера массива</w:t>
+      </w:r>
+      <w:r>
+        <w:rPr>
+          <w:sz w:val="28"/>
+          <w:szCs w:val="28"/>
+          <w:lang w:val="en-BY"/>
+        </w:rPr>
+        <w:br/>
+        <w:t xml:space="preserve">    while (true) { // бесконечный цикл</w:t>
+      </w:r>
+      <w:r>
+        <w:rPr>
+          <w:sz w:val="28"/>
+          <w:szCs w:val="28"/>
+          <w:lang w:val="en-BY"/>
+        </w:rPr>
+        <w:br/>
+        <w:t xml:space="preserve">        int size</w:t>
+      </w:r>
+      <w:r>
+        <w:rPr>
+          <w:b/>
+          <w:bCs/>
+          <w:sz w:val="28"/>
+          <w:szCs w:val="28"/>
+          <w:lang w:val="en-BY"/>
+        </w:rPr>
+        <w:t>;</w:t>
+      </w:r>
+      <w:r>
+        <w:rPr>
+          <w:b/>
+          <w:bCs/>
+          <w:sz w:val="28"/>
+          <w:szCs w:val="28"/>
+          <w:lang w:val="en-BY"/>
+        </w:rPr>
+        <w:br/>
         <w:t xml:space="preserve">        </w:t>
       </w:r>
       <w:r>
         <w:rPr>
           <w:sz w:val="28"/>
           <w:szCs w:val="28"/>
-        </w:rPr>
-        <w:t>cout &lt;&lt; "Введите размер: ";</w:t>
-      </w:r>
-    </w:p>
-    <w:p>
-      <w:pPr>
-        <w:rPr>
-          <w:sz w:val="28"/>
-          <w:szCs w:val="28"/>
-        </w:rPr>
-      </w:pPr>
-      <w:r>
-        <w:rPr>
-          <w:sz w:val="28"/>
-          <w:szCs w:val="28"/>
-        </w:rPr>
-        <w:t xml:space="preserve">        cin &gt;&gt; size;</w:t>
-      </w:r>
-    </w:p>
-    <w:p>
-      <w:pPr>
-        <w:rPr>
-          <w:sz w:val="28"/>
-          <w:szCs w:val="28"/>
-        </w:rPr>
-      </w:pPr>
-      <w:r>
-        <w:rPr>
-          <w:sz w:val="28"/>
-          <w:szCs w:val="28"/>
-        </w:rPr>
-        <w:t xml:space="preserve">        if (size &gt; 0) // проверка, чтобы размерность была допустимой</w:t>
-      </w:r>
-    </w:p>
-    <w:p>
-      <w:pPr>
-        <w:rPr>
-          <w:sz w:val="28"/>
-          <w:szCs w:val="28"/>
-        </w:rPr>
-      </w:pPr>
-      <w:r>
-        <w:rPr>
-          <w:sz w:val="28"/>
-          <w:szCs w:val="28"/>
-        </w:rPr>
-        <w:t xml:space="preserve">            return size;</w:t>
-      </w:r>
-    </w:p>
-    <w:p>
-      <w:pPr>
-        <w:rPr>
-          <w:sz w:val="28"/>
-          <w:szCs w:val="28"/>
-        </w:rPr>
-      </w:pPr>
-      <w:r>
-        <w:rPr>
-          <w:sz w:val="28"/>
-          <w:szCs w:val="28"/>
-        </w:rPr>
-        <w:t xml:space="preserve">        else</w:t>
-      </w:r>
-    </w:p>
-    <w:p>
-      <w:pPr>
-        <w:rPr>
-          <w:sz w:val="28"/>
-          <w:szCs w:val="28"/>
-        </w:rPr>
-      </w:pPr>
-      <w:r>
-        <w:rPr>
-          <w:sz w:val="28"/>
-          <w:szCs w:val="28"/>
-        </w:rPr>
-        <w:t xml:space="preserve">            cout &lt;&lt; endl &lt;&lt; "Введён недопустимый размер, попробуйте ещё раз" &lt;&lt; endl;</w:t>
-      </w:r>
-    </w:p>
-    <w:p>
-      <w:pPr>
-        <w:rPr>
-          <w:sz w:val="28"/>
-          <w:szCs w:val="28"/>
-          <w:lang w:val="en-US"/>
-        </w:rPr>
-      </w:pPr>
-      <w:r>
-        <w:rPr>
-          <w:sz w:val="28"/>
-          <w:szCs w:val="28"/>
-        </w:rPr>
+          <w:lang w:val="en-BY"/>
+        </w:rPr>
+        <w:t>cout &lt;&lt; "Введите размер: "</w:t>
+      </w:r>
+      <w:r>
+        <w:rPr>
+          <w:b/>
+          <w:bCs/>
+          <w:sz w:val="28"/>
+          <w:szCs w:val="28"/>
+          <w:lang w:val="en-BY"/>
+        </w:rPr>
+        <w:t>;</w:t>
+      </w:r>
+      <w:r>
+        <w:rPr>
+          <w:b/>
+          <w:bCs/>
+          <w:sz w:val="28"/>
+          <w:szCs w:val="28"/>
+          <w:lang w:val="en-BY"/>
+        </w:rPr>
+        <w:br/>
+        <w:t xml:space="preserve">        </w:t>
+      </w:r>
+      <w:r>
+        <w:rPr>
+          <w:sz w:val="28"/>
+          <w:szCs w:val="28"/>
+          <w:lang w:val="en-BY"/>
+        </w:rPr>
+        <w:t>cin &gt;&gt; size</w:t>
+      </w:r>
+      <w:r>
+        <w:rPr>
+          <w:b/>
+          <w:bCs/>
+          <w:sz w:val="28"/>
+          <w:szCs w:val="28"/>
+          <w:lang w:val="en-BY"/>
+        </w:rPr>
+        <w:t>;</w:t>
+      </w:r>
+      <w:r>
+        <w:rPr>
+          <w:b/>
+          <w:bCs/>
+          <w:sz w:val="28"/>
+          <w:szCs w:val="28"/>
+          <w:lang w:val="en-BY"/>
+        </w:rPr>
+        <w:br/>
+        <w:t xml:space="preserve">        </w:t>
+      </w:r>
+      <w:r>
+        <w:rPr>
+          <w:sz w:val="28"/>
+          <w:szCs w:val="28"/>
+          <w:lang w:val="en-BY"/>
+        </w:rPr>
+        <w:t>if (size &gt; 0) // проверка, чтобы размерность была допустимой</w:t>
+      </w:r>
+      <w:r>
+        <w:rPr>
+          <w:sz w:val="28"/>
+          <w:szCs w:val="28"/>
+          <w:lang w:val="en-BY"/>
+        </w:rPr>
+        <w:br/>
+        <w:t xml:space="preserve">            return size</w:t>
+      </w:r>
+      <w:r>
+        <w:rPr>
+          <w:b/>
+          <w:bCs/>
+          <w:sz w:val="28"/>
+          <w:szCs w:val="28"/>
+          <w:lang w:val="en-BY"/>
+        </w:rPr>
+        <w:t>;</w:t>
+      </w:r>
+      <w:r>
+        <w:rPr>
+          <w:b/>
+          <w:bCs/>
+          <w:sz w:val="28"/>
+          <w:szCs w:val="28"/>
+          <w:lang w:val="en-BY"/>
+        </w:rPr>
+        <w:br/>
+        <w:t xml:space="preserve">        </w:t>
+      </w:r>
+      <w:r>
+        <w:rPr>
+          <w:sz w:val="28"/>
+          <w:szCs w:val="28"/>
+          <w:lang w:val="en-BY"/>
+        </w:rPr>
+        <w:t>else</w:t>
+      </w:r>
+      <w:r>
+        <w:rPr>
+          <w:sz w:val="28"/>
+          <w:szCs w:val="28"/>
+          <w:lang w:val="en-BY"/>
+        </w:rPr>
+        <w:br/>
+        <w:t xml:space="preserve">            cout &lt;&lt; endl &lt;&lt; "Введён недопустимый размер, попробуйте ещё раз" &lt;&lt; endl</w:t>
+      </w:r>
+      <w:r>
+        <w:rPr>
+          <w:b/>
+          <w:bCs/>
+          <w:sz w:val="28"/>
+          <w:szCs w:val="28"/>
+          <w:lang w:val="en-BY"/>
+        </w:rPr>
+        <w:t>;</w:t>
+      </w:r>
+      <w:r>
+        <w:rPr>
+          <w:b/>
+          <w:bCs/>
+          <w:sz w:val="28"/>
+          <w:szCs w:val="28"/>
+          <w:lang w:val="en-BY"/>
+        </w:rPr>
+        <w:br/>
         <w:t xml:space="preserve">    </w:t>
       </w:r>
       <w:r>
         <w:rPr>
           <w:sz w:val="28"/>
           <w:szCs w:val="28"/>
-          <w:lang w:val="en-US"/>
+          <w:lang w:val="en-BY"/>
         </w:rPr>
         <w:t>}</w:t>
       </w:r>
-    </w:p>
-    <w:p>
-      <w:pPr>
-        <w:rPr>
-          <w:sz w:val="28"/>
-          <w:szCs w:val="28"/>
-          <w:lang w:val="en-US"/>
-        </w:rPr>
-      </w:pPr>
-      <w:r>
-        <w:rPr>
-          <w:sz w:val="28"/>
-          <w:szCs w:val="28"/>
-          <w:lang w:val="en-US"/>
-        </w:rPr>
+      <w:r>
+        <w:rPr>
+          <w:sz w:val="28"/>
+          <w:szCs w:val="28"/>
+          <w:lang w:val="en-BY"/>
+        </w:rPr>
+        <w:br/>
         <w:t>}</w:t>
       </w:r>
-    </w:p>
-    <w:p>
-      <w:pPr>
-        <w:rPr>
-          <w:sz w:val="28"/>
-          <w:szCs w:val="28"/>
-          <w:lang w:val="en-US"/>
-        </w:rPr>
-      </w:pPr>
-    </w:p>
-    <w:p>
-      <w:pPr>
-        <w:rPr>
-          <w:sz w:val="28"/>
-          <w:szCs w:val="28"/>
-          <w:lang w:val="en-US"/>
-        </w:rPr>
-      </w:pPr>
-      <w:r>
-        <w:rPr>
-          <w:sz w:val="28"/>
-          <w:szCs w:val="28"/>
-          <w:lang w:val="en-US"/>
-        </w:rPr>
-        <w:t xml:space="preserve">void get_interval(int&amp; left, int&amp; right) { // </w:t>
-      </w:r>
-      <w:r>
-        <w:rPr>
-          <w:sz w:val="28"/>
-          <w:szCs w:val="28"/>
-        </w:rPr>
-        <w:t>функция</w:t>
-      </w:r>
-      <w:r>
-        <w:rPr>
-          <w:sz w:val="28"/>
-          <w:szCs w:val="28"/>
-          <w:lang w:val="en-US"/>
-        </w:rPr>
-        <w:t xml:space="preserve"> </w:t>
-      </w:r>
-      <w:r>
-        <w:rPr>
-          <w:sz w:val="28"/>
-          <w:szCs w:val="28"/>
-        </w:rPr>
-        <w:t>ввода</w:t>
-      </w:r>
-      <w:r>
-        <w:rPr>
-          <w:sz w:val="28"/>
-          <w:szCs w:val="28"/>
-          <w:lang w:val="en-US"/>
-        </w:rPr>
-        <w:t xml:space="preserve"> </w:t>
-      </w:r>
-      <w:r>
-        <w:rPr>
-          <w:sz w:val="28"/>
-          <w:szCs w:val="28"/>
-        </w:rPr>
-        <w:t>промежутка</w:t>
-      </w:r>
-      <w:r>
-        <w:rPr>
-          <w:sz w:val="28"/>
-          <w:szCs w:val="28"/>
-          <w:lang w:val="en-US"/>
-        </w:rPr>
-        <w:t xml:space="preserve"> </w:t>
-      </w:r>
-      <w:r>
-        <w:rPr>
-          <w:sz w:val="28"/>
-          <w:szCs w:val="28"/>
-        </w:rPr>
-        <w:t>рандома</w:t>
-      </w:r>
-    </w:p>
-    <w:p>
-      <w:pPr>
-        <w:rPr>
-          <w:sz w:val="28"/>
-          <w:szCs w:val="28"/>
-        </w:rPr>
-      </w:pPr>
-      <w:r>
-        <w:rPr>
-          <w:sz w:val="28"/>
-          <w:szCs w:val="28"/>
-          <w:lang w:val="en-US"/>
-        </w:rPr>
+      <w:r>
+        <w:rPr>
+          <w:sz w:val="28"/>
+          <w:szCs w:val="28"/>
+          <w:lang w:val="en-BY"/>
+        </w:rPr>
+        <w:br/>
+      </w:r>
+      <w:r>
+        <w:rPr>
+          <w:sz w:val="28"/>
+          <w:szCs w:val="28"/>
+          <w:lang w:val="en-BY"/>
+        </w:rPr>
+        <w:br/>
+        <w:t>void get_interval(int&amp; left</w:t>
+      </w:r>
+      <w:r>
+        <w:rPr>
+          <w:b/>
+          <w:bCs/>
+          <w:sz w:val="28"/>
+          <w:szCs w:val="28"/>
+          <w:lang w:val="en-BY"/>
+        </w:rPr>
+        <w:t xml:space="preserve">, </w:t>
+      </w:r>
+      <w:r>
+        <w:rPr>
+          <w:sz w:val="28"/>
+          <w:szCs w:val="28"/>
+          <w:lang w:val="en-BY"/>
+        </w:rPr>
+        <w:t>int&amp; right) { // функция ввода промежутка рандома</w:t>
+      </w:r>
+      <w:r>
+        <w:rPr>
+          <w:sz w:val="28"/>
+          <w:szCs w:val="28"/>
+          <w:lang w:val="en-BY"/>
+        </w:rPr>
+        <w:br/>
+        <w:t xml:space="preserve">    cout &lt;&lt; endl &lt;&lt; "Введите начало промежутка рандома: "</w:t>
+      </w:r>
+      <w:r>
+        <w:rPr>
+          <w:b/>
+          <w:bCs/>
+          <w:sz w:val="28"/>
+          <w:szCs w:val="28"/>
+          <w:lang w:val="en-BY"/>
+        </w:rPr>
+        <w:t>;</w:t>
+      </w:r>
+      <w:r>
+        <w:rPr>
+          <w:b/>
+          <w:bCs/>
+          <w:sz w:val="28"/>
+          <w:szCs w:val="28"/>
+          <w:lang w:val="en-BY"/>
+        </w:rPr>
+        <w:br/>
         <w:t xml:space="preserve">    </w:t>
       </w:r>
       <w:r>
         <w:rPr>
           <w:sz w:val="28"/>
           <w:szCs w:val="28"/>
-        </w:rPr>
-        <w:t>cout &lt;&lt; endl &lt;&lt; "Введите начало промежутка рандома: ";</w:t>
-      </w:r>
-    </w:p>
-    <w:p>
-      <w:pPr>
-        <w:rPr>
-          <w:sz w:val="28"/>
-          <w:szCs w:val="28"/>
-        </w:rPr>
-      </w:pPr>
-      <w:r>
-        <w:rPr>
-          <w:sz w:val="28"/>
-          <w:szCs w:val="28"/>
-        </w:rPr>
-        <w:t xml:space="preserve">    cin &gt;&gt; left;</w:t>
-      </w:r>
-    </w:p>
-    <w:p>
-      <w:pPr>
-        <w:rPr>
-          <w:sz w:val="28"/>
-          <w:szCs w:val="28"/>
-        </w:rPr>
-      </w:pPr>
-      <w:r>
-        <w:rPr>
-          <w:sz w:val="28"/>
-          <w:szCs w:val="28"/>
-        </w:rPr>
-        <w:t xml:space="preserve">    cout &lt;&lt; endl &lt;&lt; "Введите конец промежутка рандома: ";</w:t>
-      </w:r>
-    </w:p>
-    <w:p>
-      <w:pPr>
-        <w:rPr>
-          <w:sz w:val="28"/>
-          <w:szCs w:val="28"/>
-        </w:rPr>
-      </w:pPr>
-      <w:r>
-        <w:rPr>
-          <w:sz w:val="28"/>
-          <w:szCs w:val="28"/>
-        </w:rPr>
-        <w:t xml:space="preserve">    cin &gt;&gt; right;</w:t>
-      </w:r>
-    </w:p>
-    <w:p>
-      <w:pPr>
-        <w:rPr>
-          <w:sz w:val="28"/>
-          <w:szCs w:val="28"/>
-        </w:rPr>
-      </w:pPr>
-      <w:r>
-        <w:rPr>
-          <w:sz w:val="28"/>
-          <w:szCs w:val="28"/>
-        </w:rPr>
-        <w:t xml:space="preserve">    if (left &gt; right) // проверка, если пользователь ввёл неправильные границы (левая больше правой)</w:t>
-      </w:r>
-    </w:p>
-    <w:p>
-      <w:pPr>
-        <w:rPr>
-          <w:sz w:val="28"/>
-          <w:szCs w:val="28"/>
-        </w:rPr>
-      </w:pPr>
-      <w:r>
-        <w:rPr>
-          <w:sz w:val="28"/>
-          <w:szCs w:val="28"/>
-        </w:rPr>
-        <w:t xml:space="preserve">        swap(left, right);</w:t>
-      </w:r>
-    </w:p>
-    <w:p>
-      <w:pPr>
-        <w:rPr>
-          <w:sz w:val="28"/>
-          <w:szCs w:val="28"/>
-        </w:rPr>
-      </w:pPr>
-      <w:r>
-        <w:rPr>
-          <w:sz w:val="28"/>
-          <w:szCs w:val="28"/>
+          <w:lang w:val="en-BY"/>
+        </w:rPr>
+        <w:t>cin &gt;&gt; left</w:t>
+      </w:r>
+      <w:r>
+        <w:rPr>
+          <w:b/>
+          <w:bCs/>
+          <w:sz w:val="28"/>
+          <w:szCs w:val="28"/>
+          <w:lang w:val="en-BY"/>
+        </w:rPr>
+        <w:t>;</w:t>
+      </w:r>
+      <w:r>
+        <w:rPr>
+          <w:b/>
+          <w:bCs/>
+          <w:sz w:val="28"/>
+          <w:szCs w:val="28"/>
+          <w:lang w:val="en-BY"/>
+        </w:rPr>
+        <w:br/>
+        <w:t xml:space="preserve">    </w:t>
+      </w:r>
+      <w:r>
+        <w:rPr>
+          <w:sz w:val="28"/>
+          <w:szCs w:val="28"/>
+          <w:lang w:val="en-BY"/>
+        </w:rPr>
+        <w:t>cout &lt;&lt; endl &lt;&lt; "Введите конец промежутка рандома: "</w:t>
+      </w:r>
+      <w:r>
+        <w:rPr>
+          <w:b/>
+          <w:bCs/>
+          <w:sz w:val="28"/>
+          <w:szCs w:val="28"/>
+          <w:lang w:val="en-BY"/>
+        </w:rPr>
+        <w:t>;</w:t>
+      </w:r>
+      <w:r>
+        <w:rPr>
+          <w:b/>
+          <w:bCs/>
+          <w:sz w:val="28"/>
+          <w:szCs w:val="28"/>
+          <w:lang w:val="en-BY"/>
+        </w:rPr>
+        <w:br/>
+        <w:t xml:space="preserve">    </w:t>
+      </w:r>
+      <w:r>
+        <w:rPr>
+          <w:sz w:val="28"/>
+          <w:szCs w:val="28"/>
+          <w:lang w:val="en-BY"/>
+        </w:rPr>
+        <w:t>cin &gt;&gt; right</w:t>
+      </w:r>
+      <w:r>
+        <w:rPr>
+          <w:b/>
+          <w:bCs/>
+          <w:sz w:val="28"/>
+          <w:szCs w:val="28"/>
+          <w:lang w:val="en-BY"/>
+        </w:rPr>
+        <w:t>;</w:t>
+      </w:r>
+      <w:r>
+        <w:rPr>
+          <w:b/>
+          <w:bCs/>
+          <w:sz w:val="28"/>
+          <w:szCs w:val="28"/>
+          <w:lang w:val="en-BY"/>
+        </w:rPr>
+        <w:br/>
+        <w:t xml:space="preserve">    </w:t>
+      </w:r>
+      <w:r>
+        <w:rPr>
+          <w:sz w:val="28"/>
+          <w:szCs w:val="28"/>
+          <w:lang w:val="en-BY"/>
+        </w:rPr>
+        <w:t>if (left &gt; right) // проверка, если пользователь ввёл неправильные границы (левая больше правой)</w:t>
+      </w:r>
+      <w:r>
+        <w:rPr>
+          <w:sz w:val="28"/>
+          <w:szCs w:val="28"/>
+          <w:lang w:val="en-BY"/>
+        </w:rPr>
+        <w:br/>
+        <w:t xml:space="preserve">        swap(left</w:t>
+      </w:r>
+      <w:r>
+        <w:rPr>
+          <w:b/>
+          <w:bCs/>
+          <w:sz w:val="28"/>
+          <w:szCs w:val="28"/>
+          <w:lang w:val="en-BY"/>
+        </w:rPr>
+        <w:t xml:space="preserve">, </w:t>
+      </w:r>
+      <w:r>
+        <w:rPr>
+          <w:sz w:val="28"/>
+          <w:szCs w:val="28"/>
+          <w:lang w:val="en-BY"/>
+        </w:rPr>
+        <w:t>right)</w:t>
+      </w:r>
+      <w:r>
+        <w:rPr>
+          <w:b/>
+          <w:bCs/>
+          <w:sz w:val="28"/>
+          <w:szCs w:val="28"/>
+          <w:lang w:val="en-BY"/>
+        </w:rPr>
+        <w:t>;</w:t>
+      </w:r>
+      <w:r>
+        <w:rPr>
+          <w:b/>
+          <w:bCs/>
+          <w:sz w:val="28"/>
+          <w:szCs w:val="28"/>
+          <w:lang w:val="en-BY"/>
+        </w:rPr>
+        <w:br/>
+      </w:r>
+      <w:r>
+        <w:rPr>
+          <w:sz w:val="28"/>
+          <w:szCs w:val="28"/>
+          <w:lang w:val="en-BY"/>
         </w:rPr>
         <w:t>}</w:t>
       </w:r>
-    </w:p>
-    <w:p>
-      <w:pPr>
-        <w:rPr>
-          <w:sz w:val="28"/>
-          <w:szCs w:val="28"/>
-        </w:rPr>
-      </w:pPr>
-    </w:p>
-    <w:p>
-      <w:pPr>
-        <w:rPr>
-          <w:sz w:val="28"/>
-          <w:szCs w:val="28"/>
-        </w:rPr>
-      </w:pPr>
-      <w:r>
-        <w:rPr>
-          <w:sz w:val="28"/>
-          <w:szCs w:val="28"/>
-        </w:rPr>
-        <w:t>int random(const int left, const int right) { // функция получения рандомного значения в промежутке [left; right]</w:t>
-      </w:r>
-    </w:p>
-    <w:p>
-      <w:pPr>
-        <w:rPr>
-          <w:sz w:val="28"/>
-          <w:szCs w:val="28"/>
-          <w:lang w:val="en-US"/>
-        </w:rPr>
-      </w:pPr>
-      <w:r>
-        <w:rPr>
-          <w:sz w:val="28"/>
-          <w:szCs w:val="28"/>
-        </w:rPr>
+      <w:r>
+        <w:rPr>
+          <w:sz w:val="28"/>
+          <w:szCs w:val="28"/>
+          <w:lang w:val="en-BY"/>
+        </w:rPr>
+        <w:br/>
+      </w:r>
+      <w:r>
+        <w:rPr>
+          <w:sz w:val="28"/>
+          <w:szCs w:val="28"/>
+          <w:lang w:val="en-BY"/>
+        </w:rPr>
+        <w:br/>
+        <w:t>int random(const int left</w:t>
+      </w:r>
+      <w:r>
+        <w:rPr>
+          <w:b/>
+          <w:bCs/>
+          <w:sz w:val="28"/>
+          <w:szCs w:val="28"/>
+          <w:lang w:val="en-BY"/>
+        </w:rPr>
+        <w:t xml:space="preserve">, </w:t>
+      </w:r>
+      <w:r>
+        <w:rPr>
+          <w:sz w:val="28"/>
+          <w:szCs w:val="28"/>
+          <w:lang w:val="en-BY"/>
+        </w:rPr>
+        <w:t>const int right) { // функция получения рандомного значения в промежутке [left; right]</w:t>
+      </w:r>
+      <w:r>
+        <w:rPr>
+          <w:sz w:val="28"/>
+          <w:szCs w:val="28"/>
+          <w:lang w:val="en-BY"/>
+        </w:rPr>
+        <w:br/>
+        <w:t xml:space="preserve">    return rand() % (right - left + 1) + left</w:t>
+      </w:r>
+      <w:r>
+        <w:rPr>
+          <w:b/>
+          <w:bCs/>
+          <w:sz w:val="28"/>
+          <w:szCs w:val="28"/>
+          <w:lang w:val="en-BY"/>
+        </w:rPr>
+        <w:t>;</w:t>
+      </w:r>
+      <w:r>
+        <w:rPr>
+          <w:b/>
+          <w:bCs/>
+          <w:sz w:val="28"/>
+          <w:szCs w:val="28"/>
+          <w:lang w:val="en-BY"/>
+        </w:rPr>
+        <w:br/>
+      </w:r>
+      <w:r>
+        <w:rPr>
+          <w:sz w:val="28"/>
+          <w:szCs w:val="28"/>
+          <w:lang w:val="en-BY"/>
+        </w:rPr>
+        <w:t>}</w:t>
+      </w:r>
+      <w:r>
+        <w:rPr>
+          <w:sz w:val="28"/>
+          <w:szCs w:val="28"/>
+          <w:lang w:val="en-BY"/>
+        </w:rPr>
+        <w:br/>
+      </w:r>
+      <w:r>
+        <w:rPr>
+          <w:sz w:val="28"/>
+          <w:szCs w:val="28"/>
+          <w:lang w:val="en-BY"/>
+        </w:rPr>
+        <w:br/>
+        <w:t>void fill_array(int* array</w:t>
+      </w:r>
+      <w:r>
+        <w:rPr>
+          <w:b/>
+          <w:bCs/>
+          <w:sz w:val="28"/>
+          <w:szCs w:val="28"/>
+          <w:lang w:val="en-BY"/>
+        </w:rPr>
+        <w:t xml:space="preserve">, </w:t>
+      </w:r>
+      <w:r>
+        <w:rPr>
+          <w:sz w:val="28"/>
+          <w:szCs w:val="28"/>
+          <w:lang w:val="en-BY"/>
+        </w:rPr>
+        <w:t>const int size) { // функция заполнения массива</w:t>
+      </w:r>
+      <w:r>
+        <w:rPr>
+          <w:sz w:val="28"/>
+          <w:szCs w:val="28"/>
+          <w:lang w:val="en-BY"/>
+        </w:rPr>
+        <w:br/>
+        <w:t xml:space="preserve">    int left</w:t>
+      </w:r>
+      <w:r>
+        <w:rPr>
+          <w:b/>
+          <w:bCs/>
+          <w:sz w:val="28"/>
+          <w:szCs w:val="28"/>
+          <w:lang w:val="en-BY"/>
+        </w:rPr>
+        <w:t>;</w:t>
+      </w:r>
+      <w:r>
+        <w:rPr>
+          <w:b/>
+          <w:bCs/>
+          <w:sz w:val="28"/>
+          <w:szCs w:val="28"/>
+          <w:lang w:val="en-BY"/>
+        </w:rPr>
+        <w:br/>
         <w:t xml:space="preserve">    </w:t>
       </w:r>
       <w:r>
         <w:rPr>
           <w:sz w:val="28"/>
           <w:szCs w:val="28"/>
-          <w:lang w:val="en-US"/>
-        </w:rPr>
-        <w:t>return rand() % (right - left + 1) + left;</w:t>
-      </w:r>
-    </w:p>
-    <w:p>
-      <w:pPr>
-        <w:rPr>
-          <w:sz w:val="28"/>
-          <w:szCs w:val="28"/>
-          <w:lang w:val="en-US"/>
-        </w:rPr>
-      </w:pPr>
-      <w:r>
-        <w:rPr>
-          <w:sz w:val="28"/>
-          <w:szCs w:val="28"/>
-          <w:lang w:val="en-US"/>
-        </w:rPr>
+          <w:lang w:val="en-BY"/>
+        </w:rPr>
+        <w:t>int right</w:t>
+      </w:r>
+      <w:r>
+        <w:rPr>
+          <w:b/>
+          <w:bCs/>
+          <w:sz w:val="28"/>
+          <w:szCs w:val="28"/>
+          <w:lang w:val="en-BY"/>
+        </w:rPr>
+        <w:t>;</w:t>
+      </w:r>
+      <w:r>
+        <w:rPr>
+          <w:b/>
+          <w:bCs/>
+          <w:sz w:val="28"/>
+          <w:szCs w:val="28"/>
+          <w:lang w:val="en-BY"/>
+        </w:rPr>
+        <w:br/>
+        <w:t xml:space="preserve">    </w:t>
+      </w:r>
+      <w:r>
+        <w:rPr>
+          <w:sz w:val="28"/>
+          <w:szCs w:val="28"/>
+          <w:lang w:val="en-BY"/>
+        </w:rPr>
+        <w:t>get_interval(left</w:t>
+      </w:r>
+      <w:r>
+        <w:rPr>
+          <w:b/>
+          <w:bCs/>
+          <w:sz w:val="28"/>
+          <w:szCs w:val="28"/>
+          <w:lang w:val="en-BY"/>
+        </w:rPr>
+        <w:t xml:space="preserve">, </w:t>
+      </w:r>
+      <w:r>
+        <w:rPr>
+          <w:sz w:val="28"/>
+          <w:szCs w:val="28"/>
+          <w:lang w:val="en-BY"/>
+        </w:rPr>
+        <w:t>right)</w:t>
+      </w:r>
+      <w:r>
+        <w:rPr>
+          <w:b/>
+          <w:bCs/>
+          <w:sz w:val="28"/>
+          <w:szCs w:val="28"/>
+          <w:lang w:val="en-BY"/>
+        </w:rPr>
+        <w:t>;</w:t>
+      </w:r>
+      <w:r>
+        <w:rPr>
+          <w:b/>
+          <w:bCs/>
+          <w:sz w:val="28"/>
+          <w:szCs w:val="28"/>
+          <w:lang w:val="en-BY"/>
+        </w:rPr>
+        <w:br/>
+        <w:t xml:space="preserve">    </w:t>
+      </w:r>
+      <w:r>
+        <w:rPr>
+          <w:sz w:val="28"/>
+          <w:szCs w:val="28"/>
+          <w:lang w:val="en-BY"/>
+        </w:rPr>
+        <w:t>for (int i = 0</w:t>
+      </w:r>
+      <w:r>
+        <w:rPr>
+          <w:b/>
+          <w:bCs/>
+          <w:sz w:val="28"/>
+          <w:szCs w:val="28"/>
+          <w:lang w:val="en-BY"/>
+        </w:rPr>
+        <w:t xml:space="preserve">; </w:t>
+      </w:r>
+      <w:r>
+        <w:rPr>
+          <w:sz w:val="28"/>
+          <w:szCs w:val="28"/>
+          <w:lang w:val="en-BY"/>
+        </w:rPr>
+        <w:t>i &lt; size</w:t>
+      </w:r>
+      <w:r>
+        <w:rPr>
+          <w:b/>
+          <w:bCs/>
+          <w:sz w:val="28"/>
+          <w:szCs w:val="28"/>
+          <w:lang w:val="en-BY"/>
+        </w:rPr>
+        <w:t xml:space="preserve">; </w:t>
+      </w:r>
+      <w:r>
+        <w:rPr>
+          <w:sz w:val="28"/>
+          <w:szCs w:val="28"/>
+          <w:lang w:val="en-BY"/>
+        </w:rPr>
+        <w:t>i++) {</w:t>
+      </w:r>
+      <w:r>
+        <w:rPr>
+          <w:sz w:val="28"/>
+          <w:szCs w:val="28"/>
+          <w:lang w:val="en-BY"/>
+        </w:rPr>
+        <w:br/>
+        <w:t xml:space="preserve">        // так как C++ предоставляет рандом от 0 до максимального значения типа переменной, то нам надо рассмотреть случай с отрицательными границами</w:t>
+      </w:r>
+      <w:r>
+        <w:rPr>
+          <w:sz w:val="28"/>
+          <w:szCs w:val="28"/>
+          <w:lang w:val="en-BY"/>
+        </w:rPr>
+        <w:br/>
+        <w:t xml:space="preserve">        if (left &gt;= 0) // если начало больше нуля =&gt; весь промежуток больше нуля</w:t>
+      </w:r>
+      <w:r>
+        <w:rPr>
+          <w:sz w:val="28"/>
+          <w:szCs w:val="28"/>
+          <w:lang w:val="en-BY"/>
+        </w:rPr>
+        <w:br/>
+      </w:r>
+      <w:r>
+        <w:rPr>
+          <w:sz w:val="28"/>
+          <w:szCs w:val="28"/>
+          <w:lang w:val="en-BY"/>
+        </w:rPr>
+        <w:lastRenderedPageBreak/>
+        <w:t xml:space="preserve">            *(array + i) = random(left</w:t>
+      </w:r>
+      <w:r>
+        <w:rPr>
+          <w:b/>
+          <w:bCs/>
+          <w:sz w:val="28"/>
+          <w:szCs w:val="28"/>
+          <w:lang w:val="en-BY"/>
+        </w:rPr>
+        <w:t xml:space="preserve">, </w:t>
+      </w:r>
+      <w:r>
+        <w:rPr>
+          <w:sz w:val="28"/>
+          <w:szCs w:val="28"/>
+          <w:lang w:val="en-BY"/>
+        </w:rPr>
+        <w:t>right)</w:t>
+      </w:r>
+      <w:r>
+        <w:rPr>
+          <w:b/>
+          <w:bCs/>
+          <w:sz w:val="28"/>
+          <w:szCs w:val="28"/>
+          <w:lang w:val="en-BY"/>
+        </w:rPr>
+        <w:t>;</w:t>
+      </w:r>
+      <w:r>
+        <w:rPr>
+          <w:b/>
+          <w:bCs/>
+          <w:sz w:val="28"/>
+          <w:szCs w:val="28"/>
+          <w:lang w:val="en-BY"/>
+        </w:rPr>
+        <w:br/>
+        <w:t xml:space="preserve">        </w:t>
+      </w:r>
+      <w:r>
+        <w:rPr>
+          <w:sz w:val="28"/>
+          <w:szCs w:val="28"/>
+          <w:lang w:val="en-BY"/>
+        </w:rPr>
+        <w:t>else if (right &lt; 0) // если конец меньше нуля =&gt; весь промежуток меньше нуля</w:t>
+      </w:r>
+      <w:r>
+        <w:rPr>
+          <w:sz w:val="28"/>
+          <w:szCs w:val="28"/>
+          <w:lang w:val="en-BY"/>
+        </w:rPr>
+        <w:br/>
+        <w:t xml:space="preserve">            *(array + i) = -random(abs(right)</w:t>
+      </w:r>
+      <w:r>
+        <w:rPr>
+          <w:b/>
+          <w:bCs/>
+          <w:sz w:val="28"/>
+          <w:szCs w:val="28"/>
+          <w:lang w:val="en-BY"/>
+        </w:rPr>
+        <w:t xml:space="preserve">, </w:t>
+      </w:r>
+      <w:r>
+        <w:rPr>
+          <w:sz w:val="28"/>
+          <w:szCs w:val="28"/>
+          <w:lang w:val="en-BY"/>
+        </w:rPr>
+        <w:t>abs(left))</w:t>
+      </w:r>
+      <w:r>
+        <w:rPr>
+          <w:b/>
+          <w:bCs/>
+          <w:sz w:val="28"/>
+          <w:szCs w:val="28"/>
+          <w:lang w:val="en-BY"/>
+        </w:rPr>
+        <w:t xml:space="preserve">; </w:t>
+      </w:r>
+      <w:r>
+        <w:rPr>
+          <w:sz w:val="28"/>
+          <w:szCs w:val="28"/>
+          <w:lang w:val="en-BY"/>
+        </w:rPr>
+        <w:t>// чтобы получить значение из этого промежутка, мы отправляем границы наоборот и полученное значение делаем со знаком минус</w:t>
+      </w:r>
+      <w:r>
+        <w:rPr>
+          <w:sz w:val="28"/>
+          <w:szCs w:val="28"/>
+          <w:lang w:val="en-BY"/>
+        </w:rPr>
+        <w:br/>
+        <w:t xml:space="preserve">        else { // если промежуток от - до +</w:t>
+      </w:r>
+      <w:r>
+        <w:rPr>
+          <w:sz w:val="28"/>
+          <w:szCs w:val="28"/>
+          <w:lang w:val="en-BY"/>
+        </w:rPr>
+        <w:br/>
+        <w:t xml:space="preserve">            if (rand() % 2) // получаем рандомное значение 1 или 0</w:t>
+      </w:r>
+      <w:r>
+        <w:rPr>
+          <w:sz w:val="28"/>
+          <w:szCs w:val="28"/>
+          <w:lang w:val="en-BY"/>
+        </w:rPr>
+        <w:br/>
+        <w:t xml:space="preserve">                *(array + i) = random(0</w:t>
+      </w:r>
+      <w:r>
+        <w:rPr>
+          <w:b/>
+          <w:bCs/>
+          <w:sz w:val="28"/>
+          <w:szCs w:val="28"/>
+          <w:lang w:val="en-BY"/>
+        </w:rPr>
+        <w:t xml:space="preserve">, </w:t>
+      </w:r>
+      <w:r>
+        <w:rPr>
+          <w:sz w:val="28"/>
+          <w:szCs w:val="28"/>
+          <w:lang w:val="en-BY"/>
+        </w:rPr>
+        <w:t>right)</w:t>
+      </w:r>
+      <w:r>
+        <w:rPr>
+          <w:b/>
+          <w:bCs/>
+          <w:sz w:val="28"/>
+          <w:szCs w:val="28"/>
+          <w:lang w:val="en-BY"/>
+        </w:rPr>
+        <w:t xml:space="preserve">; </w:t>
+      </w:r>
+      <w:r>
+        <w:rPr>
+          <w:sz w:val="28"/>
+          <w:szCs w:val="28"/>
+          <w:lang w:val="en-BY"/>
+        </w:rPr>
+        <w:t>// если 1, то мы получаем рандомное значение в + части промежутка</w:t>
+      </w:r>
+      <w:r>
+        <w:rPr>
+          <w:sz w:val="28"/>
+          <w:szCs w:val="28"/>
+          <w:lang w:val="en-BY"/>
+        </w:rPr>
+        <w:br/>
+        <w:t xml:space="preserve">            else</w:t>
+      </w:r>
+      <w:r>
+        <w:rPr>
+          <w:sz w:val="28"/>
+          <w:szCs w:val="28"/>
+          <w:lang w:val="en-BY"/>
+        </w:rPr>
+        <w:br/>
+        <w:t xml:space="preserve">                *(array + i) = -random(0</w:t>
+      </w:r>
+      <w:r>
+        <w:rPr>
+          <w:b/>
+          <w:bCs/>
+          <w:sz w:val="28"/>
+          <w:szCs w:val="28"/>
+          <w:lang w:val="en-BY"/>
+        </w:rPr>
+        <w:t xml:space="preserve">, </w:t>
+      </w:r>
+      <w:r>
+        <w:rPr>
+          <w:sz w:val="28"/>
+          <w:szCs w:val="28"/>
+          <w:lang w:val="en-BY"/>
+        </w:rPr>
+        <w:t>abs(left))</w:t>
+      </w:r>
+      <w:r>
+        <w:rPr>
+          <w:b/>
+          <w:bCs/>
+          <w:sz w:val="28"/>
+          <w:szCs w:val="28"/>
+          <w:lang w:val="en-BY"/>
+        </w:rPr>
+        <w:t xml:space="preserve">; </w:t>
+      </w:r>
+      <w:r>
+        <w:rPr>
+          <w:sz w:val="28"/>
+          <w:szCs w:val="28"/>
+          <w:lang w:val="en-BY"/>
+        </w:rPr>
+        <w:t>// если 0, то мы получаем рандомное значение в - части промежутка</w:t>
+      </w:r>
+      <w:r>
+        <w:rPr>
+          <w:sz w:val="28"/>
+          <w:szCs w:val="28"/>
+          <w:lang w:val="en-BY"/>
+        </w:rPr>
+        <w:br/>
+        <w:t xml:space="preserve">        }</w:t>
+      </w:r>
+      <w:r>
+        <w:rPr>
+          <w:sz w:val="28"/>
+          <w:szCs w:val="28"/>
+          <w:lang w:val="en-BY"/>
+        </w:rPr>
+        <w:br/>
+        <w:t xml:space="preserve">    }</w:t>
+      </w:r>
+      <w:r>
+        <w:rPr>
+          <w:sz w:val="28"/>
+          <w:szCs w:val="28"/>
+          <w:lang w:val="en-BY"/>
+        </w:rPr>
+        <w:br/>
         <w:t>}</w:t>
       </w:r>
-    </w:p>
-    <w:p>
-      <w:pPr>
-        <w:rPr>
-          <w:sz w:val="28"/>
-          <w:szCs w:val="28"/>
-          <w:lang w:val="en-US"/>
-        </w:rPr>
-      </w:pPr>
-    </w:p>
-    <w:p>
-      <w:pPr>
-        <w:rPr>
-          <w:sz w:val="28"/>
-          <w:szCs w:val="28"/>
-          <w:lang w:val="en-US"/>
-        </w:rPr>
-      </w:pPr>
-      <w:r>
-        <w:rPr>
-          <w:sz w:val="28"/>
-          <w:szCs w:val="28"/>
-          <w:lang w:val="en-US"/>
-        </w:rPr>
-        <w:t xml:space="preserve">void fill_array(int* array, const int size) { // </w:t>
-      </w:r>
-      <w:r>
-        <w:rPr>
-          <w:sz w:val="28"/>
-          <w:szCs w:val="28"/>
-        </w:rPr>
-        <w:t>функция</w:t>
-      </w:r>
-      <w:r>
-        <w:rPr>
-          <w:sz w:val="28"/>
-          <w:szCs w:val="28"/>
-          <w:lang w:val="en-US"/>
-        </w:rPr>
-        <w:t xml:space="preserve"> </w:t>
-      </w:r>
-      <w:r>
-        <w:rPr>
-          <w:sz w:val="28"/>
-          <w:szCs w:val="28"/>
-        </w:rPr>
-        <w:t>заполнения</w:t>
-      </w:r>
-      <w:r>
-        <w:rPr>
-          <w:sz w:val="28"/>
-          <w:szCs w:val="28"/>
-          <w:lang w:val="en-US"/>
-        </w:rPr>
-        <w:t xml:space="preserve"> </w:t>
-      </w:r>
-      <w:r>
-        <w:rPr>
-          <w:sz w:val="28"/>
-          <w:szCs w:val="28"/>
-        </w:rPr>
-        <w:t>массива</w:t>
-      </w:r>
-    </w:p>
-    <w:p>
-      <w:pPr>
-        <w:rPr>
-          <w:sz w:val="28"/>
-          <w:szCs w:val="28"/>
-          <w:lang w:val="en-US"/>
-        </w:rPr>
-      </w:pPr>
-      <w:r>
-        <w:rPr>
-          <w:sz w:val="28"/>
-          <w:szCs w:val="28"/>
-          <w:lang w:val="en-US"/>
-        </w:rPr>
-        <w:t xml:space="preserve">    int left;</w:t>
-      </w:r>
-    </w:p>
-    <w:p>
-      <w:pPr>
-        <w:rPr>
-          <w:sz w:val="28"/>
-          <w:szCs w:val="28"/>
-          <w:lang w:val="en-US"/>
-        </w:rPr>
-      </w:pPr>
-      <w:r>
-        <w:rPr>
-          <w:sz w:val="28"/>
-          <w:szCs w:val="28"/>
-          <w:lang w:val="en-US"/>
-        </w:rPr>
-        <w:t xml:space="preserve">    int right;</w:t>
-      </w:r>
-    </w:p>
-    <w:p>
-      <w:pPr>
-        <w:rPr>
-          <w:sz w:val="28"/>
-          <w:szCs w:val="28"/>
-          <w:lang w:val="en-US"/>
-        </w:rPr>
-      </w:pPr>
-      <w:r>
-        <w:rPr>
-          <w:sz w:val="28"/>
-          <w:szCs w:val="28"/>
-          <w:lang w:val="en-US"/>
-        </w:rPr>
-        <w:t xml:space="preserve">    get_interval(left, right);</w:t>
-      </w:r>
-    </w:p>
-    <w:p>
-      <w:pPr>
-        <w:rPr>
-          <w:sz w:val="28"/>
-          <w:szCs w:val="28"/>
-          <w:lang w:val="en-US"/>
-        </w:rPr>
-      </w:pPr>
-      <w:r>
-        <w:rPr>
-          <w:sz w:val="28"/>
-          <w:szCs w:val="28"/>
-          <w:lang w:val="en-US"/>
-        </w:rPr>
-        <w:t xml:space="preserve">    for (int i = 0; i &lt; size; i++) {</w:t>
-      </w:r>
-    </w:p>
-    <w:p>
-      <w:pPr>
-        <w:rPr>
-          <w:sz w:val="28"/>
-          <w:szCs w:val="28"/>
-        </w:rPr>
-      </w:pPr>
-      <w:r>
-        <w:rPr>
-          <w:sz w:val="28"/>
-          <w:szCs w:val="28"/>
-          <w:lang w:val="en-US"/>
-        </w:rPr>
+      <w:r>
+        <w:rPr>
+          <w:sz w:val="28"/>
+          <w:szCs w:val="28"/>
+          <w:lang w:val="en-BY"/>
+        </w:rPr>
+        <w:br/>
+      </w:r>
+      <w:r>
+        <w:rPr>
+          <w:sz w:val="28"/>
+          <w:szCs w:val="28"/>
+          <w:lang w:val="en-BY"/>
+        </w:rPr>
+        <w:br/>
+        <w:t>void resize(int* array</w:t>
+      </w:r>
+      <w:r>
+        <w:rPr>
+          <w:b/>
+          <w:bCs/>
+          <w:sz w:val="28"/>
+          <w:szCs w:val="28"/>
+          <w:lang w:val="en-BY"/>
+        </w:rPr>
+        <w:t xml:space="preserve">, </w:t>
+      </w:r>
+      <w:r>
+        <w:rPr>
+          <w:sz w:val="28"/>
+          <w:szCs w:val="28"/>
+          <w:lang w:val="en-BY"/>
+        </w:rPr>
+        <w:t>int&amp; size) { // функция удаления чётных элементов из массива</w:t>
+      </w:r>
+      <w:r>
+        <w:rPr>
+          <w:sz w:val="28"/>
+          <w:szCs w:val="28"/>
+          <w:lang w:val="en-BY"/>
+        </w:rPr>
+        <w:br/>
+        <w:t xml:space="preserve">    int count = 0</w:t>
+      </w:r>
+      <w:r>
+        <w:rPr>
+          <w:b/>
+          <w:bCs/>
+          <w:sz w:val="28"/>
+          <w:szCs w:val="28"/>
+          <w:lang w:val="en-BY"/>
+        </w:rPr>
+        <w:t>;</w:t>
+      </w:r>
+      <w:r>
+        <w:rPr>
+          <w:b/>
+          <w:bCs/>
+          <w:sz w:val="28"/>
+          <w:szCs w:val="28"/>
+          <w:lang w:val="en-BY"/>
+        </w:rPr>
+        <w:br/>
+        <w:t xml:space="preserve">    </w:t>
+      </w:r>
+      <w:r>
+        <w:rPr>
+          <w:sz w:val="28"/>
+          <w:szCs w:val="28"/>
+          <w:lang w:val="en-BY"/>
+        </w:rPr>
+        <w:t>for (int i = 0</w:t>
+      </w:r>
+      <w:r>
+        <w:rPr>
+          <w:b/>
+          <w:bCs/>
+          <w:sz w:val="28"/>
+          <w:szCs w:val="28"/>
+          <w:lang w:val="en-BY"/>
+        </w:rPr>
+        <w:t xml:space="preserve">; </w:t>
+      </w:r>
+      <w:r>
+        <w:rPr>
+          <w:sz w:val="28"/>
+          <w:szCs w:val="28"/>
+          <w:lang w:val="en-BY"/>
+        </w:rPr>
+        <w:t>i &lt; size</w:t>
+      </w:r>
+      <w:r>
+        <w:rPr>
+          <w:b/>
+          <w:bCs/>
+          <w:sz w:val="28"/>
+          <w:szCs w:val="28"/>
+          <w:lang w:val="en-BY"/>
+        </w:rPr>
+        <w:t xml:space="preserve">; </w:t>
+      </w:r>
+      <w:r>
+        <w:rPr>
+          <w:sz w:val="28"/>
+          <w:szCs w:val="28"/>
+          <w:lang w:val="en-BY"/>
+        </w:rPr>
+        <w:t>i++)</w:t>
+      </w:r>
+      <w:r>
+        <w:rPr>
+          <w:sz w:val="28"/>
+          <w:szCs w:val="28"/>
+          <w:lang w:val="en-BY"/>
+        </w:rPr>
+        <w:br/>
+        <w:t xml:space="preserve">        if (*(array + i) % 2 == 0) {</w:t>
+      </w:r>
+      <w:r>
+        <w:rPr>
+          <w:sz w:val="28"/>
+          <w:szCs w:val="28"/>
+          <w:lang w:val="en-BY"/>
+        </w:rPr>
+        <w:br/>
+        <w:t xml:space="preserve">            for (int j = i</w:t>
+      </w:r>
+      <w:r>
+        <w:rPr>
+          <w:b/>
+          <w:bCs/>
+          <w:sz w:val="28"/>
+          <w:szCs w:val="28"/>
+          <w:lang w:val="en-BY"/>
+        </w:rPr>
+        <w:t xml:space="preserve">; </w:t>
+      </w:r>
+      <w:r>
+        <w:rPr>
+          <w:sz w:val="28"/>
+          <w:szCs w:val="28"/>
+          <w:lang w:val="en-BY"/>
+        </w:rPr>
+        <w:t>j &lt; size - 1</w:t>
+      </w:r>
+      <w:r>
+        <w:rPr>
+          <w:b/>
+          <w:bCs/>
+          <w:sz w:val="28"/>
+          <w:szCs w:val="28"/>
+          <w:lang w:val="en-BY"/>
+        </w:rPr>
+        <w:t xml:space="preserve">; </w:t>
+      </w:r>
+      <w:r>
+        <w:rPr>
+          <w:sz w:val="28"/>
+          <w:szCs w:val="28"/>
+          <w:lang w:val="en-BY"/>
+        </w:rPr>
+        <w:t>j++)</w:t>
+      </w:r>
+      <w:r>
+        <w:rPr>
+          <w:sz w:val="28"/>
+          <w:szCs w:val="28"/>
+          <w:lang w:val="en-BY"/>
+        </w:rPr>
+        <w:br/>
+        <w:t xml:space="preserve">                *(array + j) = *(array + j + 1)</w:t>
+      </w:r>
+      <w:r>
+        <w:rPr>
+          <w:b/>
+          <w:bCs/>
+          <w:sz w:val="28"/>
+          <w:szCs w:val="28"/>
+          <w:lang w:val="en-BY"/>
+        </w:rPr>
+        <w:t>;</w:t>
+      </w:r>
+      <w:r>
+        <w:rPr>
+          <w:b/>
+          <w:bCs/>
+          <w:sz w:val="28"/>
+          <w:szCs w:val="28"/>
+          <w:lang w:val="en-BY"/>
+        </w:rPr>
+        <w:br/>
+      </w:r>
+      <w:r>
+        <w:rPr>
+          <w:b/>
+          <w:bCs/>
+          <w:sz w:val="28"/>
+          <w:szCs w:val="28"/>
+          <w:lang w:val="en-BY"/>
+        </w:rPr>
+        <w:br/>
+        <w:t xml:space="preserve">            </w:t>
+      </w:r>
+      <w:r>
+        <w:rPr>
+          <w:sz w:val="28"/>
+          <w:szCs w:val="28"/>
+          <w:lang w:val="en-BY"/>
+        </w:rPr>
+        <w:t>count++</w:t>
+      </w:r>
+      <w:r>
+        <w:rPr>
+          <w:b/>
+          <w:bCs/>
+          <w:sz w:val="28"/>
+          <w:szCs w:val="28"/>
+          <w:lang w:val="en-BY"/>
+        </w:rPr>
+        <w:t>;</w:t>
+      </w:r>
+      <w:r>
+        <w:rPr>
+          <w:b/>
+          <w:bCs/>
+          <w:sz w:val="28"/>
+          <w:szCs w:val="28"/>
+          <w:lang w:val="en-BY"/>
+        </w:rPr>
+        <w:br/>
         <w:t xml:space="preserve">        </w:t>
       </w:r>
       <w:r>
         <w:rPr>
           <w:sz w:val="28"/>
           <w:szCs w:val="28"/>
-        </w:rPr>
-        <w:t>// так как C++ предоставляет рандом от 0 до максимального значения типа переменной, то нам надо рассмотреть случай с отрицательными границами</w:t>
-      </w:r>
-    </w:p>
-    <w:p>
-      <w:pPr>
-        <w:rPr>
-          <w:sz w:val="28"/>
-          <w:szCs w:val="28"/>
-        </w:rPr>
-      </w:pPr>
-      <w:r>
-        <w:rPr>
-          <w:sz w:val="28"/>
-          <w:szCs w:val="28"/>
-        </w:rPr>
-        <w:t xml:space="preserve">        if (left &gt;= 0) // если начало больше нуля =&gt; весь промежуток больше нуля</w:t>
-      </w:r>
-    </w:p>
-    <w:p>
-      <w:pPr>
-        <w:rPr>
-          <w:sz w:val="28"/>
-          <w:szCs w:val="28"/>
-          <w:lang w:val="en-US"/>
-        </w:rPr>
-      </w:pPr>
-      <w:r>
-        <w:rPr>
-          <w:sz w:val="28"/>
-          <w:szCs w:val="28"/>
+          <w:lang w:val="en-BY"/>
+        </w:rPr>
+        <w:t>}</w:t>
+      </w:r>
+      <w:r>
+        <w:rPr>
+          <w:sz w:val="28"/>
+          <w:szCs w:val="28"/>
+          <w:lang w:val="en-BY"/>
+        </w:rPr>
+        <w:br/>
+      </w:r>
+      <w:r>
+        <w:rPr>
+          <w:sz w:val="28"/>
+          <w:szCs w:val="28"/>
+          <w:lang w:val="en-BY"/>
+        </w:rPr>
+        <w:br/>
+        <w:t xml:space="preserve">    size -= count</w:t>
+      </w:r>
+      <w:r>
+        <w:rPr>
+          <w:b/>
+          <w:bCs/>
+          <w:sz w:val="28"/>
+          <w:szCs w:val="28"/>
+          <w:lang w:val="en-BY"/>
+        </w:rPr>
+        <w:t>;</w:t>
+      </w:r>
+      <w:r>
+        <w:rPr>
+          <w:b/>
+          <w:bCs/>
+          <w:sz w:val="28"/>
+          <w:szCs w:val="28"/>
+          <w:lang w:val="en-BY"/>
+        </w:rPr>
+        <w:br/>
+      </w:r>
+      <w:r>
+        <w:rPr>
+          <w:sz w:val="28"/>
+          <w:szCs w:val="28"/>
+          <w:lang w:val="en-BY"/>
+        </w:rPr>
+        <w:t>}</w:t>
+      </w:r>
+      <w:r>
+        <w:rPr>
+          <w:sz w:val="28"/>
+          <w:szCs w:val="28"/>
+          <w:lang w:val="en-BY"/>
+        </w:rPr>
+        <w:br/>
+      </w:r>
+      <w:r>
+        <w:rPr>
+          <w:sz w:val="28"/>
+          <w:szCs w:val="28"/>
+          <w:lang w:val="en-BY"/>
+        </w:rPr>
+        <w:br/>
+        <w:t>void output(int* array</w:t>
+      </w:r>
+      <w:r>
+        <w:rPr>
+          <w:b/>
+          <w:bCs/>
+          <w:sz w:val="28"/>
+          <w:szCs w:val="28"/>
+          <w:lang w:val="en-BY"/>
+        </w:rPr>
+        <w:t xml:space="preserve">, </w:t>
+      </w:r>
+      <w:r>
+        <w:rPr>
+          <w:sz w:val="28"/>
+          <w:szCs w:val="28"/>
+          <w:lang w:val="en-BY"/>
+        </w:rPr>
+        <w:t>const int size) { // функция вывода</w:t>
+      </w:r>
+      <w:r>
+        <w:rPr>
+          <w:sz w:val="28"/>
+          <w:szCs w:val="28"/>
+          <w:lang w:val="en-BY"/>
+        </w:rPr>
+        <w:br/>
+        <w:t xml:space="preserve">    for (int i = 0</w:t>
+      </w:r>
+      <w:r>
+        <w:rPr>
+          <w:b/>
+          <w:bCs/>
+          <w:sz w:val="28"/>
+          <w:szCs w:val="28"/>
+          <w:lang w:val="en-BY"/>
+        </w:rPr>
+        <w:t xml:space="preserve">; </w:t>
+      </w:r>
+      <w:r>
+        <w:rPr>
+          <w:sz w:val="28"/>
+          <w:szCs w:val="28"/>
+          <w:lang w:val="en-BY"/>
+        </w:rPr>
+        <w:t>i &lt; size</w:t>
+      </w:r>
+      <w:r>
+        <w:rPr>
+          <w:b/>
+          <w:bCs/>
+          <w:sz w:val="28"/>
+          <w:szCs w:val="28"/>
+          <w:lang w:val="en-BY"/>
+        </w:rPr>
+        <w:t xml:space="preserve">; </w:t>
+      </w:r>
+      <w:r>
+        <w:rPr>
+          <w:sz w:val="28"/>
+          <w:szCs w:val="28"/>
+          <w:lang w:val="en-BY"/>
+        </w:rPr>
+        <w:t>i++)</w:t>
+      </w:r>
+      <w:r>
+        <w:rPr>
+          <w:sz w:val="28"/>
+          <w:szCs w:val="28"/>
+          <w:lang w:val="en-BY"/>
+        </w:rPr>
+        <w:br/>
+        <w:t xml:space="preserve">        cout &lt;&lt; *(array + i) &lt;&lt; " "</w:t>
+      </w:r>
+      <w:r>
+        <w:rPr>
+          <w:b/>
+          <w:bCs/>
+          <w:sz w:val="28"/>
+          <w:szCs w:val="28"/>
+          <w:lang w:val="en-BY"/>
+        </w:rPr>
+        <w:t>;</w:t>
+      </w:r>
+      <w:r>
+        <w:rPr>
+          <w:b/>
+          <w:bCs/>
+          <w:sz w:val="28"/>
+          <w:szCs w:val="28"/>
+          <w:lang w:val="en-BY"/>
+        </w:rPr>
+        <w:br/>
+      </w:r>
+      <w:r>
+        <w:rPr>
+          <w:sz w:val="28"/>
+          <w:szCs w:val="28"/>
+          <w:lang w:val="en-BY"/>
+        </w:rPr>
+        <w:t>}</w:t>
+      </w:r>
+      <w:r>
+        <w:rPr>
+          <w:sz w:val="28"/>
+          <w:szCs w:val="28"/>
+          <w:lang w:val="en-BY"/>
+        </w:rPr>
+        <w:br/>
+      </w:r>
+      <w:r>
+        <w:rPr>
+          <w:sz w:val="28"/>
+          <w:szCs w:val="28"/>
+          <w:lang w:val="en-BY"/>
+        </w:rPr>
+        <w:br/>
+        <w:t>void clean_memory(const int* array) { // функция очистки памяти</w:t>
+      </w:r>
+      <w:r>
+        <w:rPr>
+          <w:sz w:val="28"/>
+          <w:szCs w:val="28"/>
+          <w:lang w:val="en-BY"/>
+        </w:rPr>
+        <w:br/>
+        <w:t xml:space="preserve">    delete[] array</w:t>
+      </w:r>
+      <w:r>
+        <w:rPr>
+          <w:b/>
+          <w:bCs/>
+          <w:sz w:val="28"/>
+          <w:szCs w:val="28"/>
+          <w:lang w:val="en-BY"/>
+        </w:rPr>
+        <w:t>;</w:t>
+      </w:r>
+      <w:r>
+        <w:rPr>
+          <w:b/>
+          <w:bCs/>
+          <w:sz w:val="28"/>
+          <w:szCs w:val="28"/>
+          <w:lang w:val="en-BY"/>
+        </w:rPr>
+        <w:br/>
+      </w:r>
+      <w:r>
+        <w:rPr>
+          <w:sz w:val="28"/>
+          <w:szCs w:val="28"/>
+          <w:lang w:val="en-BY"/>
+        </w:rPr>
+        <w:t>}</w:t>
+      </w:r>
+      <w:r>
+        <w:rPr>
+          <w:sz w:val="28"/>
+          <w:szCs w:val="28"/>
+          <w:lang w:val="en-BY"/>
+        </w:rPr>
+        <w:br/>
+      </w:r>
+      <w:r>
+        <w:rPr>
+          <w:sz w:val="28"/>
+          <w:szCs w:val="28"/>
+          <w:lang w:val="en-BY"/>
+        </w:rPr>
+        <w:br/>
+        <w:t>int main() {</w:t>
+      </w:r>
+      <w:r>
+        <w:rPr>
+          <w:sz w:val="28"/>
+          <w:szCs w:val="28"/>
+          <w:lang w:val="en-BY"/>
+        </w:rPr>
+        <w:br/>
+        <w:t xml:space="preserve">    srand(time(0))</w:t>
+      </w:r>
+      <w:r>
+        <w:rPr>
+          <w:b/>
+          <w:bCs/>
+          <w:sz w:val="28"/>
+          <w:szCs w:val="28"/>
+          <w:lang w:val="en-BY"/>
+        </w:rPr>
+        <w:t xml:space="preserve">; </w:t>
+      </w:r>
+      <w:r>
+        <w:rPr>
+          <w:sz w:val="28"/>
+          <w:szCs w:val="28"/>
+          <w:lang w:val="en-BY"/>
+        </w:rPr>
+        <w:t>// сбрасываем рандом</w:t>
+      </w:r>
+      <w:r>
+        <w:rPr>
+          <w:sz w:val="28"/>
+          <w:szCs w:val="28"/>
+          <w:lang w:val="en-BY"/>
+        </w:rPr>
+        <w:br/>
+        <w:t xml:space="preserve">    setlocale(LC_ALL</w:t>
+      </w:r>
+      <w:r>
+        <w:rPr>
+          <w:b/>
+          <w:bCs/>
+          <w:sz w:val="28"/>
+          <w:szCs w:val="28"/>
+          <w:lang w:val="en-BY"/>
+        </w:rPr>
+        <w:t xml:space="preserve">, </w:t>
+      </w:r>
+      <w:r>
+        <w:rPr>
+          <w:sz w:val="28"/>
+          <w:szCs w:val="28"/>
+          <w:lang w:val="en-BY"/>
+        </w:rPr>
+        <w:t>"RUSSIAN")</w:t>
+      </w:r>
+      <w:r>
+        <w:rPr>
+          <w:b/>
+          <w:bCs/>
+          <w:sz w:val="28"/>
+          <w:szCs w:val="28"/>
+          <w:lang w:val="en-BY"/>
+        </w:rPr>
+        <w:t xml:space="preserve">; </w:t>
+      </w:r>
+      <w:r>
+        <w:rPr>
+          <w:sz w:val="28"/>
+          <w:szCs w:val="28"/>
+          <w:lang w:val="en-BY"/>
+        </w:rPr>
+        <w:t>// подключаем поддержку русского языка</w:t>
+      </w:r>
+      <w:r>
+        <w:rPr>
+          <w:sz w:val="28"/>
+          <w:szCs w:val="28"/>
+          <w:lang w:val="en-BY"/>
+        </w:rPr>
+        <w:br/>
+        <w:t xml:space="preserve">    int size = get_size()</w:t>
+      </w:r>
+      <w:r>
+        <w:rPr>
+          <w:b/>
+          <w:bCs/>
+          <w:sz w:val="28"/>
+          <w:szCs w:val="28"/>
+          <w:lang w:val="en-BY"/>
+        </w:rPr>
+        <w:t>;</w:t>
+      </w:r>
+      <w:r>
+        <w:rPr>
+          <w:b/>
+          <w:bCs/>
+          <w:sz w:val="28"/>
+          <w:szCs w:val="28"/>
+          <w:lang w:val="en-BY"/>
+        </w:rPr>
+        <w:br/>
+      </w:r>
+      <w:r>
+        <w:rPr>
+          <w:b/>
+          <w:bCs/>
+          <w:sz w:val="28"/>
+          <w:szCs w:val="28"/>
+          <w:lang w:val="en-BY"/>
         </w:rPr>
         <w:lastRenderedPageBreak/>
-        <w:t xml:space="preserve">            </w:t>
-      </w:r>
-      <w:r>
-        <w:rPr>
-          <w:sz w:val="28"/>
-          <w:szCs w:val="28"/>
-          <w:lang w:val="en-US"/>
-        </w:rPr>
-        <w:t>*(array + i) = random(left, right);</w:t>
-      </w:r>
-    </w:p>
-    <w:p>
-      <w:pPr>
-        <w:rPr>
-          <w:sz w:val="28"/>
-          <w:szCs w:val="28"/>
-        </w:rPr>
-      </w:pPr>
-      <w:r>
-        <w:rPr>
-          <w:sz w:val="28"/>
-          <w:szCs w:val="28"/>
-          <w:lang w:val="en-US"/>
-        </w:rPr>
-        <w:t xml:space="preserve">        </w:t>
-      </w:r>
-      <w:r>
-        <w:rPr>
-          <w:sz w:val="28"/>
-          <w:szCs w:val="28"/>
-        </w:rPr>
-        <w:t>else if (right &lt; 0) // если конец меньше нуля =&gt; весь промежуток меньше нуля</w:t>
-      </w:r>
-    </w:p>
-    <w:p>
-      <w:pPr>
-        <w:rPr>
-          <w:sz w:val="28"/>
-          <w:szCs w:val="28"/>
-        </w:rPr>
-      </w:pPr>
-      <w:r>
-        <w:rPr>
-          <w:sz w:val="28"/>
-          <w:szCs w:val="28"/>
-        </w:rPr>
-        <w:t xml:space="preserve">            *(array + i) = -random(abs(right), abs(left)); // чтобы получить значение из этого промежутка, мы отправляем границы наоборот и полученное значение делаем со знаком минус</w:t>
-      </w:r>
-    </w:p>
-    <w:p>
-      <w:pPr>
-        <w:rPr>
-          <w:sz w:val="28"/>
-          <w:szCs w:val="28"/>
-        </w:rPr>
-      </w:pPr>
-      <w:r>
-        <w:rPr>
-          <w:sz w:val="28"/>
-          <w:szCs w:val="28"/>
-        </w:rPr>
-        <w:t xml:space="preserve">        else { // если промежуток от - до +</w:t>
-      </w:r>
-    </w:p>
-    <w:p>
-      <w:pPr>
-        <w:rPr>
-          <w:sz w:val="28"/>
-          <w:szCs w:val="28"/>
-        </w:rPr>
-      </w:pPr>
-      <w:r>
-        <w:rPr>
-          <w:sz w:val="28"/>
-          <w:szCs w:val="28"/>
-        </w:rPr>
-        <w:t xml:space="preserve">            if (rand() % 2) // получаем рандомное значение 1 или 0</w:t>
-      </w:r>
-    </w:p>
-    <w:p>
-      <w:pPr>
-        <w:rPr>
-          <w:sz w:val="28"/>
-          <w:szCs w:val="28"/>
-        </w:rPr>
-      </w:pPr>
-      <w:r>
-        <w:rPr>
-          <w:sz w:val="28"/>
-          <w:szCs w:val="28"/>
-        </w:rPr>
-        <w:t xml:space="preserve">                *(array + i) = random(0, right); // если 1, то мы получаем рандомное значение в + части промежутка</w:t>
-      </w:r>
-    </w:p>
-    <w:p>
-      <w:pPr>
-        <w:rPr>
-          <w:sz w:val="28"/>
-          <w:szCs w:val="28"/>
-        </w:rPr>
-      </w:pPr>
-      <w:r>
-        <w:rPr>
-          <w:sz w:val="28"/>
-          <w:szCs w:val="28"/>
-        </w:rPr>
-        <w:t xml:space="preserve">            else</w:t>
-      </w:r>
-    </w:p>
-    <w:p>
-      <w:pPr>
-        <w:rPr>
-          <w:sz w:val="28"/>
-          <w:szCs w:val="28"/>
-        </w:rPr>
-      </w:pPr>
-      <w:r>
-        <w:rPr>
-          <w:sz w:val="28"/>
-          <w:szCs w:val="28"/>
-        </w:rPr>
-        <w:t xml:space="preserve">                *(array + i) = -random(0, abs(left)); // если 0, то мы получаем рандомное значение в - части промежутка</w:t>
-      </w:r>
-    </w:p>
-    <w:p>
-      <w:pPr>
-        <w:rPr>
-          <w:sz w:val="28"/>
-          <w:szCs w:val="28"/>
-        </w:rPr>
-      </w:pPr>
-      <w:r>
-        <w:rPr>
-          <w:sz w:val="28"/>
-          <w:szCs w:val="28"/>
-        </w:rPr>
-        <w:t xml:space="preserve">        }</w:t>
-      </w:r>
-    </w:p>
-    <w:p>
-      <w:pPr>
-        <w:rPr>
-          <w:sz w:val="28"/>
-          <w:szCs w:val="28"/>
-        </w:rPr>
-      </w:pPr>
-      <w:r>
-        <w:rPr>
-          <w:sz w:val="28"/>
-          <w:szCs w:val="28"/>
-        </w:rPr>
-        <w:t xml:space="preserve">    }</w:t>
-      </w:r>
-    </w:p>
-    <w:p>
-      <w:pPr>
-        <w:rPr>
-          <w:sz w:val="28"/>
-          <w:szCs w:val="28"/>
-        </w:rPr>
-      </w:pPr>
-      <w:r>
-        <w:rPr>
-          <w:sz w:val="28"/>
-          <w:szCs w:val="28"/>
+        <w:t xml:space="preserve">    </w:t>
+      </w:r>
+      <w:r>
+        <w:rPr>
+          <w:sz w:val="28"/>
+          <w:szCs w:val="28"/>
+          <w:lang w:val="en-BY"/>
+        </w:rPr>
+        <w:t>int* array = new int[size]</w:t>
+      </w:r>
+      <w:r>
+        <w:rPr>
+          <w:b/>
+          <w:bCs/>
+          <w:sz w:val="28"/>
+          <w:szCs w:val="28"/>
+          <w:lang w:val="en-BY"/>
+        </w:rPr>
+        <w:t>;</w:t>
+      </w:r>
+      <w:r>
+        <w:rPr>
+          <w:b/>
+          <w:bCs/>
+          <w:sz w:val="28"/>
+          <w:szCs w:val="28"/>
+          <w:lang w:val="en-BY"/>
+        </w:rPr>
+        <w:br/>
+        <w:t xml:space="preserve">    </w:t>
+      </w:r>
+      <w:r>
+        <w:rPr>
+          <w:sz w:val="28"/>
+          <w:szCs w:val="28"/>
+          <w:lang w:val="en-BY"/>
+        </w:rPr>
+        <w:t>fill_array(array</w:t>
+      </w:r>
+      <w:r>
+        <w:rPr>
+          <w:b/>
+          <w:bCs/>
+          <w:sz w:val="28"/>
+          <w:szCs w:val="28"/>
+          <w:lang w:val="en-BY"/>
+        </w:rPr>
+        <w:t xml:space="preserve">, </w:t>
+      </w:r>
+      <w:r>
+        <w:rPr>
+          <w:sz w:val="28"/>
+          <w:szCs w:val="28"/>
+          <w:lang w:val="en-BY"/>
+        </w:rPr>
+        <w:t>size)</w:t>
+      </w:r>
+      <w:r>
+        <w:rPr>
+          <w:b/>
+          <w:bCs/>
+          <w:sz w:val="28"/>
+          <w:szCs w:val="28"/>
+          <w:lang w:val="en-BY"/>
+        </w:rPr>
+        <w:t>;</w:t>
+      </w:r>
+      <w:r>
+        <w:rPr>
+          <w:b/>
+          <w:bCs/>
+          <w:sz w:val="28"/>
+          <w:szCs w:val="28"/>
+          <w:lang w:val="en-BY"/>
+        </w:rPr>
+        <w:br/>
+        <w:t xml:space="preserve">    </w:t>
+      </w:r>
+      <w:r>
+        <w:rPr>
+          <w:sz w:val="28"/>
+          <w:szCs w:val="28"/>
+          <w:lang w:val="en-BY"/>
+        </w:rPr>
+        <w:t>cout &lt;&lt; endl &lt;&lt; "Полученный массив" &lt;&lt; endl</w:t>
+      </w:r>
+      <w:r>
+        <w:rPr>
+          <w:b/>
+          <w:bCs/>
+          <w:sz w:val="28"/>
+          <w:szCs w:val="28"/>
+          <w:lang w:val="en-BY"/>
+        </w:rPr>
+        <w:t>;</w:t>
+      </w:r>
+      <w:r>
+        <w:rPr>
+          <w:b/>
+          <w:bCs/>
+          <w:sz w:val="28"/>
+          <w:szCs w:val="28"/>
+          <w:lang w:val="en-BY"/>
+        </w:rPr>
+        <w:br/>
+        <w:t xml:space="preserve">    </w:t>
+      </w:r>
+      <w:r>
+        <w:rPr>
+          <w:sz w:val="28"/>
+          <w:szCs w:val="28"/>
+          <w:lang w:val="en-BY"/>
+        </w:rPr>
+        <w:t>output(array</w:t>
+      </w:r>
+      <w:r>
+        <w:rPr>
+          <w:b/>
+          <w:bCs/>
+          <w:sz w:val="28"/>
+          <w:szCs w:val="28"/>
+          <w:lang w:val="en-BY"/>
+        </w:rPr>
+        <w:t xml:space="preserve">, </w:t>
+      </w:r>
+      <w:r>
+        <w:rPr>
+          <w:sz w:val="28"/>
+          <w:szCs w:val="28"/>
+          <w:lang w:val="en-BY"/>
+        </w:rPr>
+        <w:t>size)</w:t>
+      </w:r>
+      <w:r>
+        <w:rPr>
+          <w:b/>
+          <w:bCs/>
+          <w:sz w:val="28"/>
+          <w:szCs w:val="28"/>
+          <w:lang w:val="en-BY"/>
+        </w:rPr>
+        <w:t>;</w:t>
+      </w:r>
+      <w:r>
+        <w:rPr>
+          <w:b/>
+          <w:bCs/>
+          <w:sz w:val="28"/>
+          <w:szCs w:val="28"/>
+          <w:lang w:val="en-BY"/>
+        </w:rPr>
+        <w:br/>
+        <w:t xml:space="preserve">    </w:t>
+      </w:r>
+      <w:r>
+        <w:rPr>
+          <w:sz w:val="28"/>
+          <w:szCs w:val="28"/>
+          <w:lang w:val="en-BY"/>
+        </w:rPr>
+        <w:t>resize(array</w:t>
+      </w:r>
+      <w:r>
+        <w:rPr>
+          <w:b/>
+          <w:bCs/>
+          <w:sz w:val="28"/>
+          <w:szCs w:val="28"/>
+          <w:lang w:val="en-BY"/>
+        </w:rPr>
+        <w:t xml:space="preserve">, </w:t>
+      </w:r>
+      <w:r>
+        <w:rPr>
+          <w:sz w:val="28"/>
+          <w:szCs w:val="28"/>
+          <w:lang w:val="en-BY"/>
+        </w:rPr>
+        <w:t>size)</w:t>
+      </w:r>
+      <w:r>
+        <w:rPr>
+          <w:b/>
+          <w:bCs/>
+          <w:sz w:val="28"/>
+          <w:szCs w:val="28"/>
+          <w:lang w:val="en-BY"/>
+        </w:rPr>
+        <w:t>;</w:t>
+      </w:r>
+      <w:r>
+        <w:rPr>
+          <w:b/>
+          <w:bCs/>
+          <w:sz w:val="28"/>
+          <w:szCs w:val="28"/>
+          <w:lang w:val="en-BY"/>
+        </w:rPr>
+        <w:br/>
+        <w:t xml:space="preserve">    </w:t>
+      </w:r>
+      <w:r>
+        <w:rPr>
+          <w:sz w:val="28"/>
+          <w:szCs w:val="28"/>
+          <w:lang w:val="en-BY"/>
+        </w:rPr>
+        <w:t>cout &lt;&lt; endl &lt;&lt; "Массив без чётных элементов" &lt;&lt; endl</w:t>
+      </w:r>
+      <w:r>
+        <w:rPr>
+          <w:b/>
+          <w:bCs/>
+          <w:sz w:val="28"/>
+          <w:szCs w:val="28"/>
+          <w:lang w:val="en-BY"/>
+        </w:rPr>
+        <w:t>;</w:t>
+      </w:r>
+      <w:r>
+        <w:rPr>
+          <w:b/>
+          <w:bCs/>
+          <w:sz w:val="28"/>
+          <w:szCs w:val="28"/>
+          <w:lang w:val="en-BY"/>
+        </w:rPr>
+        <w:br/>
+        <w:t xml:space="preserve">    </w:t>
+      </w:r>
+      <w:r>
+        <w:rPr>
+          <w:sz w:val="28"/>
+          <w:szCs w:val="28"/>
+          <w:lang w:val="en-BY"/>
+        </w:rPr>
+        <w:t>output(array</w:t>
+      </w:r>
+      <w:r>
+        <w:rPr>
+          <w:b/>
+          <w:bCs/>
+          <w:sz w:val="28"/>
+          <w:szCs w:val="28"/>
+          <w:lang w:val="en-BY"/>
+        </w:rPr>
+        <w:t xml:space="preserve">, </w:t>
+      </w:r>
+      <w:r>
+        <w:rPr>
+          <w:sz w:val="28"/>
+          <w:szCs w:val="28"/>
+          <w:lang w:val="en-BY"/>
+        </w:rPr>
+        <w:t>size)</w:t>
+      </w:r>
+      <w:r>
+        <w:rPr>
+          <w:b/>
+          <w:bCs/>
+          <w:sz w:val="28"/>
+          <w:szCs w:val="28"/>
+          <w:lang w:val="en-BY"/>
+        </w:rPr>
+        <w:t>;</w:t>
+      </w:r>
+      <w:r>
+        <w:rPr>
+          <w:b/>
+          <w:bCs/>
+          <w:sz w:val="28"/>
+          <w:szCs w:val="28"/>
+          <w:lang w:val="en-BY"/>
+        </w:rPr>
+        <w:br/>
+        <w:t xml:space="preserve">    </w:t>
+      </w:r>
+      <w:r>
+        <w:rPr>
+          <w:sz w:val="28"/>
+          <w:szCs w:val="28"/>
+          <w:lang w:val="en-BY"/>
+        </w:rPr>
+        <w:t>clean_memory(array)</w:t>
+      </w:r>
+      <w:r>
+        <w:rPr>
+          <w:b/>
+          <w:bCs/>
+          <w:sz w:val="28"/>
+          <w:szCs w:val="28"/>
+          <w:lang w:val="en-BY"/>
+        </w:rPr>
+        <w:t>;</w:t>
+      </w:r>
+      <w:r>
+        <w:rPr>
+          <w:b/>
+          <w:bCs/>
+          <w:sz w:val="28"/>
+          <w:szCs w:val="28"/>
+          <w:lang w:val="en-BY"/>
+        </w:rPr>
+        <w:br/>
+      </w:r>
+      <w:r>
+        <w:rPr>
+          <w:sz w:val="28"/>
+          <w:szCs w:val="28"/>
+          <w:lang w:val="en-BY"/>
         </w:rPr>
         <w:t>}</w:t>
       </w:r>
@@ -1754,669 +2715,14 @@
         <w:rPr>
           <w:sz w:val="28"/>
           <w:szCs w:val="28"/>
-        </w:rPr>
-      </w:pPr>
-    </w:p>
-    <w:p>
-      <w:pPr>
-        <w:rPr>
-          <w:sz w:val="28"/>
-          <w:szCs w:val="28"/>
-        </w:rPr>
-      </w:pPr>
-      <w:r>
-        <w:rPr>
-          <w:sz w:val="28"/>
-          <w:szCs w:val="28"/>
-        </w:rPr>
-        <w:t>void resize(int* array, int&amp; size) { // функция удаления чётных элементов из массива</w:t>
-      </w:r>
-    </w:p>
-    <w:p>
-      <w:pPr>
-        <w:rPr>
-          <w:sz w:val="28"/>
-          <w:szCs w:val="28"/>
-          <w:lang w:val="en-US"/>
-        </w:rPr>
-      </w:pPr>
-      <w:r>
-        <w:rPr>
-          <w:sz w:val="28"/>
-          <w:szCs w:val="28"/>
-        </w:rPr>
-        <w:t xml:space="preserve">    </w:t>
-      </w:r>
-      <w:r>
-        <w:rPr>
-          <w:sz w:val="28"/>
-          <w:szCs w:val="28"/>
-          <w:lang w:val="en-US"/>
-        </w:rPr>
-        <w:t xml:space="preserve">for (int i = 0; i &lt; size; i++) </w:t>
-      </w:r>
-    </w:p>
-    <w:p>
-      <w:pPr>
-        <w:rPr>
-          <w:sz w:val="28"/>
-          <w:szCs w:val="28"/>
-          <w:lang w:val="en-US"/>
-        </w:rPr>
-      </w:pPr>
-      <w:r>
-        <w:rPr>
-          <w:sz w:val="28"/>
-          <w:szCs w:val="28"/>
-          <w:lang w:val="en-US"/>
-        </w:rPr>
-        <w:tab/>
-        <w:t xml:space="preserve">    if (*(array + i) % 2 == 0) {</w:t>
-      </w:r>
-    </w:p>
-    <w:p>
-      <w:pPr>
-        <w:rPr>
-          <w:sz w:val="28"/>
-          <w:szCs w:val="28"/>
-          <w:lang w:val="en-US"/>
-        </w:rPr>
-      </w:pPr>
-      <w:r>
-        <w:rPr>
-          <w:sz w:val="28"/>
-          <w:szCs w:val="28"/>
-          <w:lang w:val="en-US"/>
-        </w:rPr>
-        <w:t xml:space="preserve">            for (int j = i; j &lt; size - 1; j++)</w:t>
-      </w:r>
-    </w:p>
-    <w:p>
-      <w:pPr>
-        <w:rPr>
-          <w:sz w:val="28"/>
-          <w:szCs w:val="28"/>
-          <w:lang w:val="en-US"/>
-        </w:rPr>
-      </w:pPr>
-      <w:r>
-        <w:rPr>
-          <w:sz w:val="28"/>
-          <w:szCs w:val="28"/>
-          <w:lang w:val="en-US"/>
-        </w:rPr>
-        <w:t xml:space="preserve">                *(array + j) = *(array + j + 1);</w:t>
-      </w:r>
-    </w:p>
-    <w:p>
-      <w:pPr>
-        <w:rPr>
-          <w:sz w:val="28"/>
-          <w:szCs w:val="28"/>
-          <w:lang w:val="en-US"/>
-        </w:rPr>
-      </w:pPr>
-    </w:p>
-    <w:p>
-      <w:pPr>
-        <w:rPr>
-          <w:sz w:val="28"/>
-          <w:szCs w:val="28"/>
-          <w:lang w:val="en-US"/>
-        </w:rPr>
-      </w:pPr>
-      <w:r>
-        <w:rPr>
-          <w:sz w:val="28"/>
-          <w:szCs w:val="28"/>
-          <w:lang w:val="en-US"/>
-        </w:rPr>
-        <w:t xml:space="preserve">            size--;</w:t>
-      </w:r>
-    </w:p>
-    <w:p>
-      <w:pPr>
-        <w:rPr>
-          <w:sz w:val="28"/>
-          <w:szCs w:val="28"/>
-          <w:lang w:val="en-US"/>
-        </w:rPr>
-      </w:pPr>
-      <w:r>
-        <w:rPr>
-          <w:sz w:val="28"/>
-          <w:szCs w:val="28"/>
-          <w:lang w:val="en-US"/>
-        </w:rPr>
-        <w:tab/>
-        <w:t xml:space="preserve">    }</w:t>
-      </w:r>
-    </w:p>
-    <w:p>
-      <w:pPr>
-        <w:rPr>
-          <w:sz w:val="28"/>
-          <w:szCs w:val="28"/>
-          <w:lang w:val="en-US"/>
-        </w:rPr>
-      </w:pPr>
-      <w:r>
-        <w:rPr>
-          <w:sz w:val="28"/>
-          <w:szCs w:val="28"/>
-          <w:lang w:val="en-US"/>
-        </w:rPr>
-        <w:t>}</w:t>
-      </w:r>
-    </w:p>
-    <w:p>
-      <w:pPr>
-        <w:rPr>
-          <w:sz w:val="28"/>
-          <w:szCs w:val="28"/>
-          <w:lang w:val="en-US"/>
-        </w:rPr>
-      </w:pPr>
-    </w:p>
-    <w:p>
-      <w:pPr>
-        <w:rPr>
-          <w:sz w:val="28"/>
-          <w:szCs w:val="28"/>
-          <w:lang w:val="en-US"/>
-        </w:rPr>
-      </w:pPr>
-      <w:r>
-        <w:rPr>
-          <w:sz w:val="28"/>
-          <w:szCs w:val="28"/>
-          <w:lang w:val="en-US"/>
-        </w:rPr>
-        <w:t xml:space="preserve">void output(int* array, const int size) { // </w:t>
-      </w:r>
-      <w:r>
-        <w:rPr>
-          <w:sz w:val="28"/>
-          <w:szCs w:val="28"/>
-        </w:rPr>
-        <w:t>функция</w:t>
-      </w:r>
-      <w:r>
-        <w:rPr>
-          <w:sz w:val="28"/>
-          <w:szCs w:val="28"/>
-          <w:lang w:val="en-US"/>
-        </w:rPr>
-        <w:t xml:space="preserve"> </w:t>
-      </w:r>
-      <w:r>
-        <w:rPr>
-          <w:sz w:val="28"/>
-          <w:szCs w:val="28"/>
-        </w:rPr>
-        <w:t>вывода</w:t>
-      </w:r>
-    </w:p>
-    <w:p>
-      <w:pPr>
-        <w:rPr>
-          <w:sz w:val="28"/>
-          <w:szCs w:val="28"/>
-          <w:lang w:val="en-US"/>
-        </w:rPr>
-      </w:pPr>
-      <w:r>
-        <w:rPr>
-          <w:sz w:val="28"/>
-          <w:szCs w:val="28"/>
-          <w:lang w:val="en-US"/>
-        </w:rPr>
-        <w:t xml:space="preserve">    for (int i = 0; i &lt; size; i++)</w:t>
-      </w:r>
-    </w:p>
-    <w:p>
-      <w:pPr>
-        <w:rPr>
-          <w:sz w:val="28"/>
-          <w:szCs w:val="28"/>
-          <w:lang w:val="en-US"/>
-        </w:rPr>
-      </w:pPr>
-      <w:r>
-        <w:rPr>
-          <w:sz w:val="28"/>
-          <w:szCs w:val="28"/>
-          <w:lang w:val="en-US"/>
-        </w:rPr>
-        <w:t xml:space="preserve">        cout &lt;&lt; *(array + i) &lt;&lt; " ";</w:t>
-      </w:r>
-    </w:p>
-    <w:p>
-      <w:pPr>
-        <w:rPr>
-          <w:sz w:val="28"/>
-          <w:szCs w:val="28"/>
-          <w:lang w:val="en-US"/>
-        </w:rPr>
-      </w:pPr>
-      <w:r>
-        <w:rPr>
-          <w:sz w:val="28"/>
-          <w:szCs w:val="28"/>
-          <w:lang w:val="en-US"/>
-        </w:rPr>
-        <w:t>}</w:t>
-      </w:r>
-    </w:p>
-    <w:p>
-      <w:pPr>
-        <w:rPr>
-          <w:sz w:val="28"/>
-          <w:szCs w:val="28"/>
-          <w:lang w:val="en-US"/>
-        </w:rPr>
-      </w:pPr>
-    </w:p>
-    <w:p>
-      <w:pPr>
-        <w:rPr>
-          <w:sz w:val="28"/>
-          <w:szCs w:val="28"/>
-          <w:lang w:val="en-US"/>
-        </w:rPr>
-      </w:pPr>
-      <w:r>
-        <w:rPr>
-          <w:sz w:val="28"/>
-          <w:szCs w:val="28"/>
-          <w:lang w:val="en-US"/>
-        </w:rPr>
-        <w:t xml:space="preserve">void clean_memory(const int* array) { // </w:t>
-      </w:r>
-      <w:r>
-        <w:rPr>
-          <w:sz w:val="28"/>
-          <w:szCs w:val="28"/>
-        </w:rPr>
-        <w:t>функция</w:t>
-      </w:r>
-      <w:r>
-        <w:rPr>
-          <w:sz w:val="28"/>
-          <w:szCs w:val="28"/>
-          <w:lang w:val="en-US"/>
-        </w:rPr>
-        <w:t xml:space="preserve"> </w:t>
-      </w:r>
-      <w:r>
-        <w:rPr>
-          <w:sz w:val="28"/>
-          <w:szCs w:val="28"/>
-        </w:rPr>
-        <w:t>очистки</w:t>
-      </w:r>
-      <w:r>
-        <w:rPr>
-          <w:sz w:val="28"/>
-          <w:szCs w:val="28"/>
-          <w:lang w:val="en-US"/>
-        </w:rPr>
-        <w:t xml:space="preserve"> </w:t>
-      </w:r>
-      <w:r>
-        <w:rPr>
-          <w:sz w:val="28"/>
-          <w:szCs w:val="28"/>
-        </w:rPr>
-        <w:t>памяти</w:t>
-      </w:r>
-    </w:p>
-    <w:p>
-      <w:pPr>
-        <w:rPr>
-          <w:sz w:val="28"/>
-          <w:szCs w:val="28"/>
-          <w:lang w:val="en-US"/>
-        </w:rPr>
-      </w:pPr>
-      <w:r>
-        <w:rPr>
-          <w:sz w:val="28"/>
-          <w:szCs w:val="28"/>
-          <w:lang w:val="en-US"/>
-        </w:rPr>
-        <w:t xml:space="preserve">    delete[] array;</w:t>
-      </w:r>
-    </w:p>
-    <w:p>
-      <w:pPr>
-        <w:rPr>
-          <w:sz w:val="28"/>
-          <w:szCs w:val="28"/>
-          <w:lang w:val="en-US"/>
-        </w:rPr>
-      </w:pPr>
-      <w:r>
-        <w:rPr>
-          <w:sz w:val="28"/>
-          <w:szCs w:val="28"/>
-          <w:lang w:val="en-US"/>
-        </w:rPr>
-        <w:t>}</w:t>
-      </w:r>
-    </w:p>
-    <w:p>
-      <w:pPr>
-        <w:rPr>
-          <w:sz w:val="28"/>
-          <w:szCs w:val="28"/>
-          <w:lang w:val="en-US"/>
-        </w:rPr>
-      </w:pPr>
-    </w:p>
-    <w:p>
-      <w:pPr>
-        <w:rPr>
-          <w:sz w:val="28"/>
-          <w:szCs w:val="28"/>
-          <w:lang w:val="en-US"/>
-        </w:rPr>
-      </w:pPr>
-      <w:r>
-        <w:rPr>
-          <w:sz w:val="28"/>
-          <w:szCs w:val="28"/>
-          <w:lang w:val="en-US"/>
-        </w:rPr>
-        <w:t>int main() {</w:t>
-      </w:r>
-    </w:p>
-    <w:p>
-      <w:pPr>
-        <w:rPr>
-          <w:sz w:val="28"/>
-          <w:szCs w:val="28"/>
-          <w:lang w:val="en-US"/>
-        </w:rPr>
-      </w:pPr>
-      <w:r>
-        <w:rPr>
-          <w:sz w:val="28"/>
-          <w:szCs w:val="28"/>
-          <w:lang w:val="en-US"/>
-        </w:rPr>
-        <w:t xml:space="preserve">    srand(time(0)); // </w:t>
-      </w:r>
-      <w:r>
-        <w:rPr>
-          <w:sz w:val="28"/>
-          <w:szCs w:val="28"/>
-        </w:rPr>
-        <w:t>сбрасываем</w:t>
-      </w:r>
-      <w:r>
-        <w:rPr>
-          <w:sz w:val="28"/>
-          <w:szCs w:val="28"/>
-          <w:lang w:val="en-US"/>
-        </w:rPr>
-        <w:t xml:space="preserve"> </w:t>
-      </w:r>
-      <w:r>
-        <w:rPr>
-          <w:sz w:val="28"/>
-          <w:szCs w:val="28"/>
-        </w:rPr>
-        <w:t>рандом</w:t>
-      </w:r>
-    </w:p>
-    <w:p>
-      <w:pPr>
-        <w:rPr>
-          <w:sz w:val="28"/>
-          <w:szCs w:val="28"/>
-        </w:rPr>
-      </w:pPr>
-      <w:r>
-        <w:rPr>
-          <w:sz w:val="28"/>
-          <w:szCs w:val="28"/>
-          <w:lang w:val="en-US"/>
-        </w:rPr>
-        <w:t xml:space="preserve">    </w:t>
-      </w:r>
-      <w:r>
-        <w:rPr>
-          <w:sz w:val="28"/>
-          <w:szCs w:val="28"/>
-        </w:rPr>
-        <w:t>setlocale(LC_ALL, "RUSSIAN"); // подключаем поддержку русского языка</w:t>
-      </w:r>
-    </w:p>
-    <w:p>
-      <w:pPr>
-        <w:rPr>
-          <w:sz w:val="28"/>
-          <w:szCs w:val="28"/>
-          <w:lang w:val="en-US"/>
-        </w:rPr>
-      </w:pPr>
-      <w:r>
-        <w:rPr>
-          <w:sz w:val="28"/>
-          <w:szCs w:val="28"/>
-        </w:rPr>
-        <w:t xml:space="preserve">    </w:t>
-      </w:r>
-      <w:r>
-        <w:rPr>
-          <w:sz w:val="28"/>
-          <w:szCs w:val="28"/>
-          <w:lang w:val="en-US"/>
-        </w:rPr>
-        <w:t>int size = get_size();</w:t>
-      </w:r>
-    </w:p>
-    <w:p>
-      <w:pPr>
-        <w:rPr>
-          <w:sz w:val="28"/>
-          <w:szCs w:val="28"/>
-          <w:lang w:val="en-US"/>
-        </w:rPr>
-      </w:pPr>
-      <w:r>
-        <w:rPr>
-          <w:sz w:val="28"/>
-          <w:szCs w:val="28"/>
-          <w:lang w:val="en-US"/>
-        </w:rPr>
-        <w:t xml:space="preserve">    int* array = new int[size];</w:t>
-      </w:r>
-    </w:p>
-    <w:p>
-      <w:pPr>
-        <w:rPr>
-          <w:sz w:val="28"/>
-          <w:szCs w:val="28"/>
-          <w:lang w:val="en-US"/>
-        </w:rPr>
-      </w:pPr>
-      <w:r>
-        <w:rPr>
-          <w:sz w:val="28"/>
-          <w:szCs w:val="28"/>
-          <w:lang w:val="en-US"/>
-        </w:rPr>
-        <w:t xml:space="preserve">    fill_array(array, size);</w:t>
-      </w:r>
-    </w:p>
-    <w:p>
-      <w:pPr>
-        <w:rPr>
-          <w:sz w:val="28"/>
-          <w:szCs w:val="28"/>
-          <w:lang w:val="en-US"/>
-        </w:rPr>
-      </w:pPr>
-      <w:r>
-        <w:rPr>
-          <w:sz w:val="28"/>
-          <w:szCs w:val="28"/>
-          <w:lang w:val="en-US"/>
-        </w:rPr>
-        <w:t xml:space="preserve">    cout &lt;&lt; endl &lt;&lt; "</w:t>
-      </w:r>
-      <w:r>
-        <w:rPr>
-          <w:sz w:val="28"/>
-          <w:szCs w:val="28"/>
-        </w:rPr>
-        <w:t>Полученный</w:t>
-      </w:r>
-      <w:r>
-        <w:rPr>
-          <w:sz w:val="28"/>
-          <w:szCs w:val="28"/>
-          <w:lang w:val="en-US"/>
-        </w:rPr>
-        <w:t xml:space="preserve"> </w:t>
-      </w:r>
-      <w:r>
-        <w:rPr>
-          <w:sz w:val="28"/>
-          <w:szCs w:val="28"/>
-        </w:rPr>
-        <w:t>массив</w:t>
-      </w:r>
-      <w:r>
-        <w:rPr>
-          <w:sz w:val="28"/>
-          <w:szCs w:val="28"/>
-          <w:lang w:val="en-US"/>
-        </w:rPr>
-        <w:t>" &lt;&lt; endl;</w:t>
-      </w:r>
-    </w:p>
-    <w:p>
-      <w:pPr>
-        <w:rPr>
-          <w:sz w:val="28"/>
-          <w:szCs w:val="28"/>
-          <w:lang w:val="en-US"/>
-        </w:rPr>
-      </w:pPr>
-      <w:r>
-        <w:rPr>
-          <w:sz w:val="28"/>
-          <w:szCs w:val="28"/>
-          <w:lang w:val="en-US"/>
-        </w:rPr>
-        <w:lastRenderedPageBreak/>
-        <w:t xml:space="preserve">    output(array, size);</w:t>
-      </w:r>
-    </w:p>
-    <w:p>
-      <w:pPr>
-        <w:rPr>
-          <w:sz w:val="28"/>
-          <w:szCs w:val="28"/>
-          <w:lang w:val="en-US"/>
-        </w:rPr>
-      </w:pPr>
-      <w:r>
-        <w:rPr>
-          <w:sz w:val="28"/>
-          <w:szCs w:val="28"/>
-          <w:lang w:val="en-US"/>
-        </w:rPr>
-        <w:t xml:space="preserve">    resize(array, size);</w:t>
-      </w:r>
-    </w:p>
-    <w:p>
-      <w:pPr>
-        <w:rPr>
-          <w:sz w:val="28"/>
-          <w:szCs w:val="28"/>
-        </w:rPr>
-      </w:pPr>
-      <w:r>
-        <w:rPr>
-          <w:sz w:val="28"/>
-          <w:szCs w:val="28"/>
-          <w:lang w:val="en-US"/>
-        </w:rPr>
-        <w:t xml:space="preserve">    </w:t>
-      </w:r>
-      <w:r>
-        <w:rPr>
-          <w:sz w:val="28"/>
-          <w:szCs w:val="28"/>
-        </w:rPr>
-        <w:t>cout &lt;&lt; endl &lt;&lt; "Массив без чётных элементов" &lt;&lt; endl;</w:t>
-      </w:r>
-    </w:p>
-    <w:p>
-      <w:pPr>
-        <w:rPr>
-          <w:sz w:val="28"/>
-          <w:szCs w:val="28"/>
-          <w:lang w:val="en-US"/>
-        </w:rPr>
-      </w:pPr>
-      <w:r>
-        <w:rPr>
-          <w:sz w:val="28"/>
-          <w:szCs w:val="28"/>
-        </w:rPr>
-        <w:t xml:space="preserve">    </w:t>
-      </w:r>
-      <w:r>
-        <w:rPr>
-          <w:sz w:val="28"/>
-          <w:szCs w:val="28"/>
-          <w:lang w:val="en-US"/>
-        </w:rPr>
-        <w:t>output(array, size);</w:t>
-      </w:r>
-    </w:p>
-    <w:p>
-      <w:pPr>
-        <w:rPr>
-          <w:sz w:val="28"/>
-          <w:szCs w:val="28"/>
-          <w:lang w:val="en-US"/>
-        </w:rPr>
-      </w:pPr>
-      <w:r>
-        <w:rPr>
-          <w:sz w:val="28"/>
-          <w:szCs w:val="28"/>
-          <w:lang w:val="en-US"/>
-        </w:rPr>
-        <w:t xml:space="preserve">    clean_memory(array);</w:t>
-      </w:r>
-    </w:p>
-    <w:p>
-      <w:pPr>
-        <w:rPr>
-          <w:sz w:val="28"/>
-          <w:szCs w:val="28"/>
-          <w:lang/>
-        </w:rPr>
-      </w:pPr>
-      <w:r>
-        <w:rPr>
-          <w:sz w:val="28"/>
-          <w:szCs w:val="28"/>
-        </w:rPr>
-        <w:t>}</w:t>
-      </w:r>
-      <w:r>
-        <w:rPr>
-          <w:sz w:val="28"/>
-          <w:szCs w:val="28"/>
-          <w:lang/>
+          <w:lang w:val="en-BY"/>
+        </w:rPr>
+      </w:pPr>
+      <w:r>
+        <w:rPr>
+          <w:sz w:val="28"/>
+          <w:szCs w:val="28"/>
+          <w:lang w:val="en-BY"/>
         </w:rPr>
         <w:br w:type="page"/>
       </w:r>
@@ -2426,24 +2732,26 @@
         <w:ind w:firstLine="708"/>
         <w:jc w:val="center"/>
         <w:rPr>
-          <w:rStyle w:val="10"/>
+          <w:rStyle w:val="Heading1Char"/>
           <w:rFonts w:cs="Times New Roman"/>
           <w:b w:val="0"/>
           <w:bCs w:val="0"/>
           <w:kern w:val="0"/>
           <w:sz w:val="28"/>
           <w:szCs w:val="28"/>
-        </w:rPr>
-      </w:pPr>
-      <w:r>
-        <w:rPr>
-          <w:rStyle w:val="10"/>
+          <w:lang w:val="en-BY"/>
+        </w:rPr>
+      </w:pPr>
+      <w:r>
+        <w:rPr>
+          <w:rStyle w:val="Heading1Char"/>
           <w:rFonts w:cs="Times New Roman"/>
           <w:b w:val="0"/>
           <w:bCs w:val="0"/>
           <w:kern w:val="0"/>
           <w:sz w:val="28"/>
           <w:szCs w:val="28"/>
+          <w:lang w:val="en-BY"/>
         </w:rPr>
         <w:lastRenderedPageBreak/>
         <w:t>ДЕМОНСТРАЦИЯ РАБОТЫ ПРОГРАММЫ</w:t>
@@ -2452,34 +2760,34 @@
     <w:p>
       <w:pPr>
         <w:ind w:firstLine="708"/>
-        <w:jc w:val="center"/>
-        <w:rPr>
-          <w:rStyle w:val="10"/>
+        <w:rPr>
+          <w:rStyle w:val="Heading1Char"/>
           <w:rFonts w:cs="Times New Roman"/>
           <w:b w:val="0"/>
           <w:bCs w:val="0"/>
           <w:kern w:val="0"/>
           <w:sz w:val="28"/>
           <w:szCs w:val="28"/>
-        </w:rPr>
-      </w:pPr>
-    </w:p>
-    <w:p>
-      <w:pPr>
-        <w:ind w:firstLine="708"/>
-        <w:rPr>
-          <w:rStyle w:val="10"/>
+          <w:lang w:val="en-BY"/>
+        </w:rPr>
+      </w:pPr>
+    </w:p>
+    <w:p>
+      <w:pPr>
+        <w:rPr>
+          <w:rStyle w:val="Heading1Char"/>
           <w:rFonts w:cs="Times New Roman"/>
           <w:b w:val="0"/>
           <w:bCs w:val="0"/>
           <w:kern w:val="0"/>
           <w:sz w:val="28"/>
           <w:szCs w:val="28"/>
-        </w:rPr>
-      </w:pPr>
-      <w:r>
-        <w:rPr>
-          <w:rStyle w:val="10"/>
+          <w:lang w:val="en-BY"/>
+        </w:rPr>
+      </w:pPr>
+      <w:r>
+        <w:rPr>
+          <w:rStyle w:val="Heading1Char"/>
           <w:rFonts w:cs="Times New Roman"/>
           <w:b w:val="0"/>
           <w:bCs w:val="0"/>
@@ -2489,10 +2797,10 @@
           <w:szCs w:val="28"/>
         </w:rPr>
         <w:drawing>
-          <wp:inline distT="0" distB="0" distL="0" distR="0" wp14:anchorId="34D124E2" wp14:editId="5680B529">
-            <wp:extent cx="3937000" cy="2832100"/>
+          <wp:inline distT="0" distB="0" distL="0" distR="0" wp14:anchorId="1264DE26" wp14:editId="42AB055C">
+            <wp:extent cx="3949700" cy="2819400"/>
             <wp:effectExtent l="0" t="0" r="0" b="0"/>
-            <wp:docPr id="1" name="Picture 1"/>
+            <wp:docPr id="4" name="Picture 4"/>
             <wp:cNvGraphicFramePr>
               <a:graphicFrameLocks xmlns:a="http://schemas.openxmlformats.org/drawingml/2006/main" noChangeAspect="1"/>
             </wp:cNvGraphicFramePr>
@@ -2512,7 +2820,7 @@
                   <pic:spPr>
                     <a:xfrm>
                       <a:off x="0" y="0"/>
-                      <a:ext cx="3937000" cy="2832100"/>
+                      <a:ext cx="3949700" cy="2819400"/>
                     </a:xfrm>
                     <a:prstGeom prst="rect">
                       <a:avLst/>
@@ -2527,27 +2835,33 @@
     </w:p>
     <w:p>
       <w:pPr>
-        <w:ind w:firstLine="708"/>
-        <w:rPr>
-          <w:noProof/>
-        </w:rPr>
-      </w:pPr>
-      <w:r>
-        <w:rPr>
-          <w:rStyle w:val="10"/>
+        <w:rPr>
+          <w:rStyle w:val="Heading1Char"/>
           <w:rFonts w:cs="Times New Roman"/>
           <w:b w:val="0"/>
           <w:bCs w:val="0"/>
-          <w:noProof/>
           <w:kern w:val="0"/>
           <w:sz w:val="28"/>
           <w:szCs w:val="28"/>
+          <w:lang w:val="en-BY"/>
+        </w:rPr>
+      </w:pPr>
+      <w:r>
+        <w:rPr>
+          <w:rStyle w:val="Heading1Char"/>
+          <w:rFonts w:cs="Times New Roman"/>
+          <w:b w:val="0"/>
+          <w:bCs w:val="0"/>
+          <w:kern w:val="0"/>
+          <w:sz w:val="28"/>
+          <w:szCs w:val="28"/>
+          <w:lang w:val="en-BY"/>
         </w:rPr>
         <w:drawing>
-          <wp:inline distT="0" distB="0" distL="0" distR="0" wp14:anchorId="6A2B01D1" wp14:editId="0EF18FBD">
-            <wp:extent cx="3937000" cy="3352800"/>
+          <wp:inline distT="0" distB="0" distL="0" distR="0" wp14:anchorId="33997D47" wp14:editId="2267CBE2">
+            <wp:extent cx="3848100" cy="2819400"/>
             <wp:effectExtent l="0" t="0" r="0" b="0"/>
-            <wp:docPr id="2" name="Picture 2"/>
+            <wp:docPr id="1" name="Picture 1"/>
             <wp:cNvGraphicFramePr>
               <a:graphicFrameLocks xmlns:a="http://schemas.openxmlformats.org/drawingml/2006/main" noChangeAspect="1"/>
             </wp:cNvGraphicFramePr>
@@ -2567,7 +2881,7 @@
                   <pic:spPr>
                     <a:xfrm>
                       <a:off x="0" y="0"/>
-                      <a:ext cx="3937000" cy="3352800"/>
+                      <a:ext cx="3848100" cy="2819400"/>
                     </a:xfrm>
                     <a:prstGeom prst="rect">
                       <a:avLst/>
@@ -2581,41 +2895,20 @@
       </w:r>
       <w:r>
         <w:rPr>
-          <w:noProof/>
-        </w:rPr>
-        <w:t xml:space="preserve"> </w:t>
-      </w:r>
-    </w:p>
-    <w:p>
-      <w:pPr>
-        <w:ind w:firstLine="708"/>
-        <w:rPr>
-          <w:rStyle w:val="10"/>
+          <w:rStyle w:val="Heading1Char"/>
           <w:rFonts w:cs="Times New Roman"/>
           <w:b w:val="0"/>
           <w:bCs w:val="0"/>
           <w:kern w:val="0"/>
           <w:sz w:val="28"/>
           <w:szCs w:val="28"/>
-        </w:rPr>
-      </w:pPr>
-      <w:r>
-        <w:rPr>
-          <w:rStyle w:val="10"/>
-          <w:rFonts w:cs="Times New Roman"/>
-          <w:b w:val="0"/>
-          <w:bCs w:val="0"/>
-          <w:noProof/>
-          <w:kern w:val="0"/>
-          <w:sz w:val="28"/>
-          <w:szCs w:val="28"/>
-        </w:rPr>
-        <w:lastRenderedPageBreak/>
+          <w:lang w:val="en-BY"/>
+        </w:rPr>
         <w:drawing>
-          <wp:inline distT="0" distB="0" distL="0" distR="0" wp14:anchorId="31FC5B9B" wp14:editId="39532133">
-            <wp:extent cx="3937000" cy="2832100"/>
+          <wp:inline distT="0" distB="0" distL="0" distR="0" wp14:anchorId="141B891A" wp14:editId="7F675899">
+            <wp:extent cx="3657600" cy="2832100"/>
             <wp:effectExtent l="0" t="0" r="0" b="0"/>
-            <wp:docPr id="3" name="Picture 3"/>
+            <wp:docPr id="5" name="Picture 5"/>
             <wp:cNvGraphicFramePr>
               <a:graphicFrameLocks xmlns:a="http://schemas.openxmlformats.org/drawingml/2006/main" noChangeAspect="1"/>
             </wp:cNvGraphicFramePr>
@@ -2635,7 +2928,7 @@
                   <pic:spPr>
                     <a:xfrm>
                       <a:off x="0" y="0"/>
-                      <a:ext cx="3937000" cy="2832100"/>
+                      <a:ext cx="3657600" cy="2832100"/>
                     </a:xfrm>
                     <a:prstGeom prst="rect">
                       <a:avLst/>
@@ -2662,7 +2955,7 @@
 </file>
 
 <file path=word/endnotes.xml><?xml version="1.0" encoding="utf-8"?>
-<w:endnotes xmlns:wpc="http://schemas.microsoft.com/office/word/2010/wordprocessingCanvas" xmlns:cx="http://schemas.microsoft.com/office/drawing/2014/chartex" xmlns:cx1="http://schemas.microsoft.com/office/drawing/2015/9/8/chartex" xmlns:cx2="http://schemas.microsoft.com/office/drawing/2015/10/21/chartex" xmlns:cx3="http://schemas.microsoft.com/office/drawing/2016/5/9/chartex" xmlns:cx4="http://schemas.microsoft.com/office/drawing/2016/5/10/chartex" xmlns:cx5="http://schemas.microsoft.com/office/drawing/2016/5/11/chartex" xmlns:cx6="http://schemas.microsoft.com/office/drawing/2016/5/12/chartex" xmlns:cx7="http://schemas.microsoft.com/office/drawing/2016/5/13/chartex" xmlns:cx8="http://schemas.microsoft.com/office/drawing/2016/5/14/chartex" xmlns:mc="http://schemas.openxmlformats.org/markup-compatibility/2006" xmlns:aink="http://schemas.microsoft.com/office/drawing/2016/ink" xmlns:am3d="http://schemas.microsoft.com/office/drawing/2017/model3d" xmlns:o="urn:schemas-microsoft-com:office:office" xmlns:r="http://schemas.openxmlformats.org/officeDocument/2006/relationships" xmlns:m="http://schemas.openxmlformats.org/officeDocument/2006/math" xmlns:v="urn:schemas-microsoft-com:vml" xmlns:wp14="http://schemas.microsoft.com/office/word/2010/wordprocessingDrawing" xmlns:wp="http://schemas.openxmlformats.org/drawingml/2006/wordprocessingDrawing" xmlns:w10="urn:schemas-microsoft-com:office:word" xmlns:w="http://schemas.openxmlformats.org/wordprocessingml/2006/main" xmlns:w14="http://schemas.microsoft.com/office/word/2010/wordml" xmlns:w15="http://schemas.microsoft.com/office/word/2012/wordml" xmlns:w16cex="http://schemas.microsoft.com/office/word/2018/wordml/cex" xmlns:w16cid="http://schemas.microsoft.com/office/word/2016/wordml/cid" xmlns:w16="http://schemas.microsoft.com/office/word/2018/wordml" xmlns:w16sdtdh="http://schemas.microsoft.com/office/word/2020/wordml/sdtdatahash" xmlns:w16se="http://schemas.microsoft.com/office/word/2015/wordml/symex" xmlns:wpg="http://schemas.microsoft.com/office/word/2010/wordprocessingGroup" xmlns:wpi="http://schemas.microsoft.com/office/word/2010/wordprocessingInk" xmlns:wne="http://schemas.microsoft.com/office/word/2006/wordml" xmlns:wps="http://schemas.microsoft.com/office/word/2010/wordprocessingShape" mc:Ignorable="w14 w15 w16se w16cid w16 w16cex w16sdtdh wp14">
+<w:endnotes xmlns:wpc="http://schemas.microsoft.com/office/word/2010/wordprocessingCanvas" xmlns:cx="http://schemas.microsoft.com/office/drawing/2014/chartex" xmlns:cx1="http://schemas.microsoft.com/office/drawing/2015/9/8/chartex" xmlns:cx2="http://schemas.microsoft.com/office/drawing/2015/10/21/chartex" xmlns:cx3="http://schemas.microsoft.com/office/drawing/2016/5/9/chartex" xmlns:cx4="http://schemas.microsoft.com/office/drawing/2016/5/10/chartex" xmlns:cx5="http://schemas.microsoft.com/office/drawing/2016/5/11/chartex" xmlns:cx6="http://schemas.microsoft.com/office/drawing/2016/5/12/chartex" xmlns:cx7="http://schemas.microsoft.com/office/drawing/2016/5/13/chartex" xmlns:cx8="http://schemas.microsoft.com/office/drawing/2016/5/14/chartex" xmlns:mc="http://schemas.openxmlformats.org/markup-compatibility/2006" xmlns:aink="http://schemas.microsoft.com/office/drawing/2016/ink" xmlns:am3d="http://schemas.microsoft.com/office/drawing/2017/model3d" xmlns:o="urn:schemas-microsoft-com:office:office" xmlns:oel="http://schemas.microsoft.com/office/2019/extlst" xmlns:r="http://schemas.openxmlformats.org/officeDocument/2006/relationships" xmlns:m="http://schemas.openxmlformats.org/officeDocument/2006/math" xmlns:v="urn:schemas-microsoft-com:vml" xmlns:wp14="http://schemas.microsoft.com/office/word/2010/wordprocessingDrawing" xmlns:wp="http://schemas.openxmlformats.org/drawingml/2006/wordprocessingDrawing" xmlns:w10="urn:schemas-microsoft-com:office:word" xmlns:w="http://schemas.openxmlformats.org/wordprocessingml/2006/main" xmlns:w14="http://schemas.microsoft.com/office/word/2010/wordml" xmlns:w15="http://schemas.microsoft.com/office/word/2012/wordml" xmlns:w16cex="http://schemas.microsoft.com/office/word/2018/wordml/cex" xmlns:w16cid="http://schemas.microsoft.com/office/word/2016/wordml/cid" xmlns:w16="http://schemas.microsoft.com/office/word/2018/wordml" xmlns:w16sdtdh="http://schemas.microsoft.com/office/word/2020/wordml/sdtdatahash" xmlns:w16se="http://schemas.microsoft.com/office/word/2015/wordml/symex" xmlns:wpg="http://schemas.microsoft.com/office/word/2010/wordprocessingGroup" xmlns:wpi="http://schemas.microsoft.com/office/word/2010/wordprocessingInk" xmlns:wne="http://schemas.microsoft.com/office/word/2006/wordml" xmlns:wps="http://schemas.microsoft.com/office/word/2010/wordprocessingShape" mc:Ignorable="w14 w15 w16se w16cid w16 w16cex w16sdtdh wp14">
   <w:endnote w:type="separator" w:id="-1">
     <w:p>
       <w:r>
@@ -2681,7 +2974,7 @@
 </file>
 
 <file path=word/footnotes.xml><?xml version="1.0" encoding="utf-8"?>
-<w:footnotes xmlns:wpc="http://schemas.microsoft.com/office/word/2010/wordprocessingCanvas" xmlns:cx="http://schemas.microsoft.com/office/drawing/2014/chartex" xmlns:cx1="http://schemas.microsoft.com/office/drawing/2015/9/8/chartex" xmlns:cx2="http://schemas.microsoft.com/office/drawing/2015/10/21/chartex" xmlns:cx3="http://schemas.microsoft.com/office/drawing/2016/5/9/chartex" xmlns:cx4="http://schemas.microsoft.com/office/drawing/2016/5/10/chartex" xmlns:cx5="http://schemas.microsoft.com/office/drawing/2016/5/11/chartex" xmlns:cx6="http://schemas.microsoft.com/office/drawing/2016/5/12/chartex" xmlns:cx7="http://schemas.microsoft.com/office/drawing/2016/5/13/chartex" xmlns:cx8="http://schemas.microsoft.com/office/drawing/2016/5/14/chartex" xmlns:mc="http://schemas.openxmlformats.org/markup-compatibility/2006" xmlns:aink="http://schemas.microsoft.com/office/drawing/2016/ink" xmlns:am3d="http://schemas.microsoft.com/office/drawing/2017/model3d" xmlns:o="urn:schemas-microsoft-com:office:office" xmlns:r="http://schemas.openxmlformats.org/officeDocument/2006/relationships" xmlns:m="http://schemas.openxmlformats.org/officeDocument/2006/math" xmlns:v="urn:schemas-microsoft-com:vml" xmlns:wp14="http://schemas.microsoft.com/office/word/2010/wordprocessingDrawing" xmlns:wp="http://schemas.openxmlformats.org/drawingml/2006/wordprocessingDrawing" xmlns:w10="urn:schemas-microsoft-com:office:word" xmlns:w="http://schemas.openxmlformats.org/wordprocessingml/2006/main" xmlns:w14="http://schemas.microsoft.com/office/word/2010/wordml" xmlns:w15="http://schemas.microsoft.com/office/word/2012/wordml" xmlns:w16cex="http://schemas.microsoft.com/office/word/2018/wordml/cex" xmlns:w16cid="http://schemas.microsoft.com/office/word/2016/wordml/cid" xmlns:w16="http://schemas.microsoft.com/office/word/2018/wordml" xmlns:w16sdtdh="http://schemas.microsoft.com/office/word/2020/wordml/sdtdatahash" xmlns:w16se="http://schemas.microsoft.com/office/word/2015/wordml/symex" xmlns:wpg="http://schemas.microsoft.com/office/word/2010/wordprocessingGroup" xmlns:wpi="http://schemas.microsoft.com/office/word/2010/wordprocessingInk" xmlns:wne="http://schemas.microsoft.com/office/word/2006/wordml" xmlns:wps="http://schemas.microsoft.com/office/word/2010/wordprocessingShape" mc:Ignorable="w14 w15 w16se w16cid w16 w16cex w16sdtdh wp14">
+<w:footnotes xmlns:wpc="http://schemas.microsoft.com/office/word/2010/wordprocessingCanvas" xmlns:cx="http://schemas.microsoft.com/office/drawing/2014/chartex" xmlns:cx1="http://schemas.microsoft.com/office/drawing/2015/9/8/chartex" xmlns:cx2="http://schemas.microsoft.com/office/drawing/2015/10/21/chartex" xmlns:cx3="http://schemas.microsoft.com/office/drawing/2016/5/9/chartex" xmlns:cx4="http://schemas.microsoft.com/office/drawing/2016/5/10/chartex" xmlns:cx5="http://schemas.microsoft.com/office/drawing/2016/5/11/chartex" xmlns:cx6="http://schemas.microsoft.com/office/drawing/2016/5/12/chartex" xmlns:cx7="http://schemas.microsoft.com/office/drawing/2016/5/13/chartex" xmlns:cx8="http://schemas.microsoft.com/office/drawing/2016/5/14/chartex" xmlns:mc="http://schemas.openxmlformats.org/markup-compatibility/2006" xmlns:aink="http://schemas.microsoft.com/office/drawing/2016/ink" xmlns:am3d="http://schemas.microsoft.com/office/drawing/2017/model3d" xmlns:o="urn:schemas-microsoft-com:office:office" xmlns:oel="http://schemas.microsoft.com/office/2019/extlst" xmlns:r="http://schemas.openxmlformats.org/officeDocument/2006/relationships" xmlns:m="http://schemas.openxmlformats.org/officeDocument/2006/math" xmlns:v="urn:schemas-microsoft-com:vml" xmlns:wp14="http://schemas.microsoft.com/office/word/2010/wordprocessingDrawing" xmlns:wp="http://schemas.openxmlformats.org/drawingml/2006/wordprocessingDrawing" xmlns:w10="urn:schemas-microsoft-com:office:word" xmlns:w="http://schemas.openxmlformats.org/wordprocessingml/2006/main" xmlns:w14="http://schemas.microsoft.com/office/word/2010/wordml" xmlns:w15="http://schemas.microsoft.com/office/word/2012/wordml" xmlns:w16cex="http://schemas.microsoft.com/office/word/2018/wordml/cex" xmlns:w16cid="http://schemas.microsoft.com/office/word/2016/wordml/cid" xmlns:w16="http://schemas.microsoft.com/office/word/2018/wordml" xmlns:w16sdtdh="http://schemas.microsoft.com/office/word/2020/wordml/sdtdatahash" xmlns:w16se="http://schemas.microsoft.com/office/word/2015/wordml/symex" xmlns:wpg="http://schemas.microsoft.com/office/word/2010/wordprocessingGroup" xmlns:wpi="http://schemas.microsoft.com/office/word/2010/wordprocessingInk" xmlns:wne="http://schemas.microsoft.com/office/word/2006/wordml" xmlns:wps="http://schemas.microsoft.com/office/word/2010/wordprocessingShape" mc:Ignorable="w14 w15 w16se w16cid w16 w16cex w16sdtdh wp14">
   <w:footnote w:type="separator" w:id="-1">
     <w:p>
       <w:r>
@@ -2700,7 +2993,7 @@
 </file>
 
 <file path=word/numbering.xml><?xml version="1.0" encoding="utf-8"?>
-<w:numbering xmlns:wpc="http://schemas.microsoft.com/office/word/2010/wordprocessingCanvas" xmlns:cx="http://schemas.microsoft.com/office/drawing/2014/chartex" xmlns:cx1="http://schemas.microsoft.com/office/drawing/2015/9/8/chartex" xmlns:cx2="http://schemas.microsoft.com/office/drawing/2015/10/21/chartex" xmlns:cx3="http://schemas.microsoft.com/office/drawing/2016/5/9/chartex" xmlns:cx4="http://schemas.microsoft.com/office/drawing/2016/5/10/chartex" xmlns:cx5="http://schemas.microsoft.com/office/drawing/2016/5/11/chartex" xmlns:cx6="http://schemas.microsoft.com/office/drawing/2016/5/12/chartex" xmlns:cx7="http://schemas.microsoft.com/office/drawing/2016/5/13/chartex" xmlns:cx8="http://schemas.microsoft.com/office/drawing/2016/5/14/chartex" xmlns:mc="http://schemas.openxmlformats.org/markup-compatibility/2006" xmlns:aink="http://schemas.microsoft.com/office/drawing/2016/ink" xmlns:am3d="http://schemas.microsoft.com/office/drawing/2017/model3d" xmlns:o="urn:schemas-microsoft-com:office:office" xmlns:r="http://schemas.openxmlformats.org/officeDocument/2006/relationships" xmlns:m="http://schemas.openxmlformats.org/officeDocument/2006/math" xmlns:v="urn:schemas-microsoft-com:vml" xmlns:wp14="http://schemas.microsoft.com/office/word/2010/wordprocessingDrawing" xmlns:wp="http://schemas.openxmlformats.org/drawingml/2006/wordprocessingDrawing" xmlns:w10="urn:schemas-microsoft-com:office:word" xmlns:w="http://schemas.openxmlformats.org/wordprocessingml/2006/main" xmlns:w14="http://schemas.microsoft.com/office/word/2010/wordml" xmlns:w15="http://schemas.microsoft.com/office/word/2012/wordml" xmlns:w16cex="http://schemas.microsoft.com/office/word/2018/wordml/cex" xmlns:w16cid="http://schemas.microsoft.com/office/word/2016/wordml/cid" xmlns:w16="http://schemas.microsoft.com/office/word/2018/wordml" xmlns:w16sdtdh="http://schemas.microsoft.com/office/word/2020/wordml/sdtdatahash" xmlns:w16se="http://schemas.microsoft.com/office/word/2015/wordml/symex" xmlns:wpg="http://schemas.microsoft.com/office/word/2010/wordprocessingGroup" xmlns:wpi="http://schemas.microsoft.com/office/word/2010/wordprocessingInk" xmlns:wne="http://schemas.microsoft.com/office/word/2006/wordml" xmlns:wps="http://schemas.microsoft.com/office/word/2010/wordprocessingShape" mc:Ignorable="w14 w15 w16se w16cid w16 w16cex w16sdtdh wp14">
+<w:numbering xmlns:wpc="http://schemas.microsoft.com/office/word/2010/wordprocessingCanvas" xmlns:cx="http://schemas.microsoft.com/office/drawing/2014/chartex" xmlns:cx1="http://schemas.microsoft.com/office/drawing/2015/9/8/chartex" xmlns:cx2="http://schemas.microsoft.com/office/drawing/2015/10/21/chartex" xmlns:cx3="http://schemas.microsoft.com/office/drawing/2016/5/9/chartex" xmlns:cx4="http://schemas.microsoft.com/office/drawing/2016/5/10/chartex" xmlns:cx5="http://schemas.microsoft.com/office/drawing/2016/5/11/chartex" xmlns:cx6="http://schemas.microsoft.com/office/drawing/2016/5/12/chartex" xmlns:cx7="http://schemas.microsoft.com/office/drawing/2016/5/13/chartex" xmlns:cx8="http://schemas.microsoft.com/office/drawing/2016/5/14/chartex" xmlns:mc="http://schemas.openxmlformats.org/markup-compatibility/2006" xmlns:aink="http://schemas.microsoft.com/office/drawing/2016/ink" xmlns:am3d="http://schemas.microsoft.com/office/drawing/2017/model3d" xmlns:o="urn:schemas-microsoft-com:office:office" xmlns:oel="http://schemas.microsoft.com/office/2019/extlst" xmlns:r="http://schemas.openxmlformats.org/officeDocument/2006/relationships" xmlns:m="http://schemas.openxmlformats.org/officeDocument/2006/math" xmlns:v="urn:schemas-microsoft-com:vml" xmlns:wp14="http://schemas.microsoft.com/office/word/2010/wordprocessingDrawing" xmlns:wp="http://schemas.openxmlformats.org/drawingml/2006/wordprocessingDrawing" xmlns:w10="urn:schemas-microsoft-com:office:word" xmlns:w="http://schemas.openxmlformats.org/wordprocessingml/2006/main" xmlns:w14="http://schemas.microsoft.com/office/word/2010/wordml" xmlns:w15="http://schemas.microsoft.com/office/word/2012/wordml" xmlns:w16cex="http://schemas.microsoft.com/office/word/2018/wordml/cex" xmlns:w16cid="http://schemas.microsoft.com/office/word/2016/wordml/cid" xmlns:w16="http://schemas.microsoft.com/office/word/2018/wordml" xmlns:w16sdtdh="http://schemas.microsoft.com/office/word/2020/wordml/sdtdatahash" xmlns:w16se="http://schemas.microsoft.com/office/word/2015/wordml/symex" xmlns:wpg="http://schemas.microsoft.com/office/word/2010/wordprocessingGroup" xmlns:wpi="http://schemas.microsoft.com/office/word/2010/wordprocessingInk" xmlns:wne="http://schemas.microsoft.com/office/word/2006/wordml" xmlns:wps="http://schemas.microsoft.com/office/word/2010/wordprocessingShape" mc:Ignorable="w14 w15 w16se w16cid w16 w16cex w16sdtdh wp14">
   <w:abstractNum w:abstractNumId="0" w15:restartNumberingAfterBreak="0">
     <w:nsid w:val="00B432D7"/>
     <w:multiLevelType w:val="singleLevel"/>
@@ -3294,28 +3587,28 @@
       </w:rPr>
     </w:lvl>
   </w:abstractNum>
-  <w:num w:numId="1">
+  <w:num w:numId="1" w16cid:durableId="1593078696">
     <w:abstractNumId w:val="5"/>
   </w:num>
-  <w:num w:numId="2">
+  <w:num w:numId="2" w16cid:durableId="423307743">
     <w:abstractNumId w:val="3"/>
   </w:num>
-  <w:num w:numId="3">
+  <w:num w:numId="3" w16cid:durableId="1693339597">
     <w:abstractNumId w:val="2"/>
   </w:num>
-  <w:num w:numId="4">
+  <w:num w:numId="4" w16cid:durableId="1405879350">
     <w:abstractNumId w:val="1"/>
   </w:num>
-  <w:num w:numId="5">
+  <w:num w:numId="5" w16cid:durableId="1730879553">
     <w:abstractNumId w:val="7"/>
   </w:num>
-  <w:num w:numId="6">
+  <w:num w:numId="6" w16cid:durableId="753747484">
     <w:abstractNumId w:val="0"/>
   </w:num>
-  <w:num w:numId="7">
+  <w:num w:numId="7" w16cid:durableId="1674188838">
     <w:abstractNumId w:val="4"/>
   </w:num>
-  <w:num w:numId="8">
+  <w:num w:numId="8" w16cid:durableId="1235118670">
     <w:abstractNumId w:val="6"/>
   </w:num>
 </w:numbering>
@@ -3703,7 +3996,7 @@
     <w:lsdException w:name="Unresolved Mention" w:semiHidden="1" w:uiPriority="99" w:unhideWhenUsed="1"/>
     <w:lsdException w:name="Smart Link" w:semiHidden="1" w:uiPriority="99" w:unhideWhenUsed="1"/>
   </w:latentStyles>
-  <w:style w:type="paragraph" w:default="1" w:styleId="a">
+  <w:style w:type="paragraph" w:default="1" w:styleId="Normal">
     <w:name w:val="Normal"/>
     <w:qFormat/>
     <w:rsid w:val="003956D2"/>
@@ -3712,11 +4005,11 @@
       <w:szCs w:val="24"/>
     </w:rPr>
   </w:style>
-  <w:style w:type="paragraph" w:styleId="1">
+  <w:style w:type="paragraph" w:styleId="Heading1">
     <w:name w:val="heading 1"/>
-    <w:basedOn w:val="a"/>
-    <w:next w:val="a"/>
-    <w:link w:val="10"/>
+    <w:basedOn w:val="Normal"/>
+    <w:next w:val="Normal"/>
+    <w:link w:val="Heading1Char"/>
     <w:qFormat/>
     <w:rsid w:val="003956D2"/>
     <w:pPr>
@@ -3734,10 +4027,10 @@
       <w:szCs w:val="32"/>
     </w:rPr>
   </w:style>
-  <w:style w:type="paragraph" w:styleId="2">
+  <w:style w:type="paragraph" w:styleId="Heading2">
     <w:name w:val="heading 2"/>
-    <w:basedOn w:val="a"/>
-    <w:next w:val="a"/>
+    <w:basedOn w:val="Normal"/>
+    <w:next w:val="Normal"/>
     <w:autoRedefine/>
     <w:qFormat/>
     <w:rsid w:val="003956D2"/>
@@ -3759,10 +4052,10 @@
       <w:lang w:eastAsia="zh-CN"/>
     </w:rPr>
   </w:style>
-  <w:style w:type="paragraph" w:styleId="3">
+  <w:style w:type="paragraph" w:styleId="Heading3">
     <w:name w:val="heading 3"/>
-    <w:basedOn w:val="a"/>
-    <w:next w:val="a"/>
+    <w:basedOn w:val="Normal"/>
+    <w:next w:val="Normal"/>
     <w:qFormat/>
     <w:rsid w:val="003956D2"/>
     <w:pPr>
@@ -3782,10 +4075,10 @@
       <w:szCs w:val="26"/>
     </w:rPr>
   </w:style>
-  <w:style w:type="paragraph" w:styleId="4">
+  <w:style w:type="paragraph" w:styleId="Heading4">
     <w:name w:val="heading 4"/>
-    <w:basedOn w:val="a"/>
-    <w:next w:val="a"/>
+    <w:basedOn w:val="Normal"/>
+    <w:next w:val="Normal"/>
     <w:qFormat/>
     <w:rsid w:val="003956D2"/>
     <w:pPr>
@@ -3804,10 +4097,10 @@
       <w:szCs w:val="28"/>
     </w:rPr>
   </w:style>
-  <w:style w:type="paragraph" w:styleId="6">
+  <w:style w:type="paragraph" w:styleId="Heading6">
     <w:name w:val="heading 6"/>
-    <w:basedOn w:val="a"/>
-    <w:next w:val="a"/>
+    <w:basedOn w:val="Normal"/>
+    <w:next w:val="Normal"/>
     <w:qFormat/>
     <w:rsid w:val="001F3E28"/>
     <w:pPr>
@@ -3821,10 +4114,10 @@
       <w:szCs w:val="22"/>
     </w:rPr>
   </w:style>
-  <w:style w:type="paragraph" w:styleId="9">
+  <w:style w:type="paragraph" w:styleId="Heading9">
     <w:name w:val="heading 9"/>
-    <w:basedOn w:val="a"/>
-    <w:next w:val="a"/>
+    <w:basedOn w:val="Normal"/>
+    <w:next w:val="Normal"/>
     <w:qFormat/>
     <w:rsid w:val="003956D2"/>
     <w:pPr>
@@ -3841,12 +4134,12 @@
       <w:szCs w:val="22"/>
     </w:rPr>
   </w:style>
-  <w:style w:type="character" w:default="1" w:styleId="a0">
+  <w:style w:type="character" w:default="1" w:styleId="DefaultParagraphFont">
     <w:name w:val="Default Paragraph Font"/>
     <w:uiPriority w:val="1"/>
     <w:unhideWhenUsed/>
   </w:style>
-  <w:style w:type="table" w:default="1" w:styleId="a1">
+  <w:style w:type="table" w:default="1" w:styleId="TableNormal">
     <w:name w:val="Normal Table"/>
     <w:uiPriority w:val="99"/>
     <w:semiHidden/>
@@ -3861,15 +4154,15 @@
       </w:tblCellMar>
     </w:tblPr>
   </w:style>
-  <w:style w:type="numbering" w:default="1" w:styleId="a2">
+  <w:style w:type="numbering" w:default="1" w:styleId="NoList">
     <w:name w:val="No List"/>
     <w:uiPriority w:val="99"/>
     <w:semiHidden/>
     <w:unhideWhenUsed/>
   </w:style>
-  <w:style w:type="character" w:customStyle="1" w:styleId="10">
-    <w:name w:val="Заголовок 1 Знак"/>
-    <w:link w:val="1"/>
+  <w:style w:type="character" w:customStyle="1" w:styleId="Heading1Char">
+    <w:name w:val="Heading 1 Char"/>
+    <w:link w:val="Heading1"/>
     <w:rsid w:val="003956D2"/>
     <w:rPr>
       <w:rFonts w:cs="Arial"/>
@@ -3881,10 +4174,10 @@
       <w:lang w:val="ru-RU" w:eastAsia="ru-RU" w:bidi="ar-SA"/>
     </w:rPr>
   </w:style>
-  <w:style w:type="paragraph" w:styleId="a3">
+  <w:style w:type="paragraph" w:styleId="Footer">
     <w:name w:val="footer"/>
-    <w:basedOn w:val="a"/>
-    <w:link w:val="a4"/>
+    <w:basedOn w:val="Normal"/>
+    <w:link w:val="FooterChar"/>
     <w:uiPriority w:val="99"/>
     <w:rsid w:val="003956D2"/>
     <w:pPr>
@@ -3894,9 +4187,9 @@
       </w:tabs>
     </w:pPr>
   </w:style>
-  <w:style w:type="character" w:customStyle="1" w:styleId="a4">
-    <w:name w:val="Нижний колонтитул Знак"/>
-    <w:link w:val="a3"/>
+  <w:style w:type="character" w:customStyle="1" w:styleId="FooterChar">
+    <w:name w:val="Footer Char"/>
+    <w:link w:val="Footer"/>
     <w:uiPriority w:val="99"/>
     <w:rsid w:val="003956D2"/>
     <w:rPr>
@@ -3905,14 +4198,14 @@
       <w:lang w:val="ru-RU" w:eastAsia="ru-RU" w:bidi="ar-SA"/>
     </w:rPr>
   </w:style>
-  <w:style w:type="character" w:styleId="a5">
+  <w:style w:type="character" w:styleId="PageNumber">
     <w:name w:val="page number"/>
-    <w:basedOn w:val="a0"/>
+    <w:basedOn w:val="DefaultParagraphFont"/>
     <w:rsid w:val="003956D2"/>
   </w:style>
-  <w:style w:type="paragraph" w:styleId="a6">
+  <w:style w:type="paragraph" w:styleId="Header">
     <w:name w:val="header"/>
-    <w:basedOn w:val="a"/>
+    <w:basedOn w:val="Normal"/>
     <w:rsid w:val="003956D2"/>
     <w:pPr>
       <w:tabs>
@@ -3921,7 +4214,7 @@
       </w:tabs>
     </w:pPr>
   </w:style>
-  <w:style w:type="character" w:styleId="a7">
+  <w:style w:type="character" w:styleId="Emphasis">
     <w:name w:val="Emphasis"/>
     <w:qFormat/>
     <w:rsid w:val="003956D2"/>
@@ -3930,7 +4223,7 @@
       <w:iCs/>
     </w:rPr>
   </w:style>
-  <w:style w:type="paragraph" w:styleId="a8">
+  <w:style w:type="paragraph" w:styleId="NoSpacing">
     <w:name w:val="No Spacing"/>
     <w:qFormat/>
     <w:rsid w:val="003956D2"/>
@@ -3943,7 +4236,7 @@
   </w:style>
   <w:style w:type="paragraph" w:customStyle="1" w:styleId="Style1">
     <w:name w:val="Style1"/>
-    <w:basedOn w:val="a8"/>
+    <w:basedOn w:val="NoSpacing"/>
     <w:rsid w:val="003956D2"/>
     <w:pPr>
       <w:keepNext/>
@@ -3963,7 +4256,7 @@
   </w:style>
   <w:style w:type="paragraph" w:customStyle="1" w:styleId="StyleLatinTimesNewRoman14ptBoldCentered">
     <w:name w:val="Style Без интервала + (Latin) Times New Roman 14 pt Bold Centered"/>
-    <w:basedOn w:val="a8"/>
+    <w:basedOn w:val="NoSpacing"/>
     <w:rsid w:val="003956D2"/>
     <w:pPr>
       <w:keepNext/>
@@ -3979,9 +4272,9 @@
       <w:szCs w:val="20"/>
     </w:rPr>
   </w:style>
-  <w:style w:type="paragraph" w:styleId="a9">
+  <w:style w:type="paragraph" w:styleId="BodyText">
     <w:name w:val="Body Text"/>
-    <w:basedOn w:val="a"/>
+    <w:basedOn w:val="Normal"/>
     <w:rsid w:val="003956D2"/>
     <w:pPr>
       <w:widowControl w:val="0"/>
@@ -3994,9 +4287,9 @@
       <w:szCs w:val="20"/>
     </w:rPr>
   </w:style>
-  <w:style w:type="paragraph" w:styleId="aa">
+  <w:style w:type="paragraph" w:styleId="BodyTextIndent">
     <w:name w:val="Body Text Indent"/>
-    <w:basedOn w:val="a"/>
+    <w:basedOn w:val="Normal"/>
     <w:rsid w:val="003956D2"/>
     <w:pPr>
       <w:widowControl w:val="0"/>
@@ -4026,7 +4319,7 @@
   </w:style>
   <w:style w:type="paragraph" w:customStyle="1" w:styleId="21">
     <w:name w:val="Основной текст 21"/>
-    <w:basedOn w:val="a"/>
+    <w:basedOn w:val="Normal"/>
     <w:rsid w:val="003956D2"/>
     <w:pPr>
       <w:widowControl w:val="0"/>
@@ -4038,9 +4331,9 @@
       <w:szCs w:val="20"/>
     </w:rPr>
   </w:style>
-  <w:style w:type="paragraph" w:styleId="ab">
+  <w:style w:type="paragraph" w:styleId="Title">
     <w:name w:val="Title"/>
-    <w:basedOn w:val="a"/>
+    <w:basedOn w:val="Normal"/>
     <w:qFormat/>
     <w:rsid w:val="003956D2"/>
     <w:pPr>
@@ -4054,9 +4347,9 @@
       <w:szCs w:val="20"/>
     </w:rPr>
   </w:style>
-  <w:style w:type="paragraph" w:styleId="ac">
+  <w:style w:type="paragraph" w:styleId="FootnoteText">
     <w:name w:val="footnote text"/>
-    <w:basedOn w:val="a"/>
+    <w:basedOn w:val="Normal"/>
     <w:semiHidden/>
     <w:rsid w:val="003956D2"/>
     <w:pPr>
@@ -4072,7 +4365,7 @@
   </w:style>
   <w:style w:type="paragraph" w:customStyle="1" w:styleId="210">
     <w:name w:val="Основной текст с отступом 21"/>
-    <w:basedOn w:val="a"/>
+    <w:basedOn w:val="Normal"/>
     <w:rsid w:val="003956D2"/>
     <w:pPr>
       <w:widowControl w:val="0"/>
@@ -4084,9 +4377,9 @@
       <w:szCs w:val="20"/>
     </w:rPr>
   </w:style>
-  <w:style w:type="table" w:styleId="ad">
+  <w:style w:type="table" w:styleId="TableGrid">
     <w:name w:val="Table Grid"/>
-    <w:basedOn w:val="a1"/>
+    <w:basedOn w:val="TableNormal"/>
     <w:rsid w:val="003956D2"/>
     <w:tblPr>
       <w:tblBorders>
@@ -4099,9 +4392,9 @@
       </w:tblBorders>
     </w:tblPr>
   </w:style>
-  <w:style w:type="paragraph" w:styleId="ae">
+  <w:style w:type="paragraph" w:styleId="CommentText">
     <w:name w:val="annotation text"/>
-    <w:basedOn w:val="a"/>
+    <w:basedOn w:val="Normal"/>
     <w:semiHidden/>
     <w:rsid w:val="003956D2"/>
     <w:rPr>
@@ -4111,7 +4404,7 @@
   </w:style>
   <w:style w:type="paragraph" w:customStyle="1" w:styleId="text">
     <w:name w:val="text"/>
-    <w:basedOn w:val="a9"/>
+    <w:basedOn w:val="BodyText"/>
     <w:rsid w:val="00F96B9B"/>
     <w:pPr>
       <w:widowControl/>
@@ -4127,10 +4420,10 @@
       <w:szCs w:val="24"/>
     </w:rPr>
   </w:style>
-  <w:style w:type="paragraph" w:styleId="af">
+  <w:style w:type="paragraph" w:styleId="BalloonText">
     <w:name w:val="Balloon Text"/>
-    <w:basedOn w:val="a"/>
-    <w:link w:val="af0"/>
+    <w:basedOn w:val="Normal"/>
+    <w:link w:val="BalloonTextChar"/>
     <w:rsid w:val="00F73BC4"/>
     <w:rPr>
       <w:rFonts w:ascii="Tahoma" w:hAnsi="Tahoma"/>
@@ -4138,9 +4431,9 @@
       <w:szCs w:val="16"/>
     </w:rPr>
   </w:style>
-  <w:style w:type="character" w:customStyle="1" w:styleId="af0">
-    <w:name w:val="Текст выноски Знак"/>
-    <w:link w:val="af"/>
+  <w:style w:type="character" w:customStyle="1" w:styleId="BalloonTextChar">
+    <w:name w:val="Balloon Text Char"/>
+    <w:link w:val="BalloonText"/>
     <w:rsid w:val="00F73BC4"/>
     <w:rPr>
       <w:rFonts w:ascii="Tahoma" w:hAnsi="Tahoma" w:cs="Tahoma"/>
@@ -4150,7 +4443,7 @@
   </w:style>
   <w:style w:type="paragraph" w:customStyle="1" w:styleId="Style2">
     <w:name w:val="Style2"/>
-    <w:basedOn w:val="a"/>
+    <w:basedOn w:val="Normal"/>
     <w:uiPriority w:val="99"/>
     <w:rsid w:val="00201A19"/>
     <w:pPr>
@@ -4165,7 +4458,7 @@
   </w:style>
   <w:style w:type="character" w:customStyle="1" w:styleId="FontStyle42">
     <w:name w:val="Font Style42"/>
-    <w:basedOn w:val="a0"/>
+    <w:basedOn w:val="DefaultParagraphFont"/>
     <w:uiPriority w:val="99"/>
     <w:rsid w:val="00201A19"/>
     <w:rPr>
@@ -4174,10 +4467,10 @@
       <w:szCs w:val="26"/>
     </w:rPr>
   </w:style>
-  <w:style w:type="paragraph" w:styleId="11">
+  <w:style w:type="paragraph" w:styleId="TOC1">
     <w:name w:val="toc 1"/>
-    <w:basedOn w:val="a"/>
-    <w:next w:val="a"/>
+    <w:basedOn w:val="Normal"/>
+    <w:next w:val="Normal"/>
     <w:autoRedefine/>
     <w:uiPriority w:val="39"/>
     <w:rsid w:val="00B51A72"/>
@@ -4185,9 +4478,9 @@
       <w:spacing w:after="100"/>
     </w:pPr>
   </w:style>
-  <w:style w:type="character" w:styleId="af1">
+  <w:style w:type="character" w:styleId="Hyperlink">
     <w:name w:val="Hyperlink"/>
-    <w:basedOn w:val="a0"/>
+    <w:basedOn w:val="DefaultParagraphFont"/>
     <w:uiPriority w:val="99"/>
     <w:unhideWhenUsed/>
     <w:rsid w:val="00B51A72"/>
